--- a/Diplomamunka/DiplomatervSablon.docx
+++ b/Diplomamunka/DiplomatervSablon.docx
@@ -4,10 +4,366 @@
   <w:body>
     <w:p>
       <w:pPr>
+        <w:pStyle w:val="tmutatcm"/>
+      </w:pPr>
+      <w:bookmarkStart w:id="0" w:name="_Hlk120657407"/>
+      <w:r>
+        <w:t>Általános információk</w:t>
+      </w:r>
+    </w:p>
+    <w:p>
+      <w:pPr>
+        <w:pStyle w:val="tmutat"/>
+      </w:pPr>
+      <w:r>
+        <w:t>A</w:t>
+      </w:r>
+      <w:r>
+        <w:t xml:space="preserve"> diplomaterv szerkezete</w:t>
+      </w:r>
+      <w:r>
+        <w:t>:</w:t>
+      </w:r>
+    </w:p>
+    <w:p>
+      <w:pPr>
+        <w:pStyle w:val="tmutat"/>
+        <w:numPr>
+          <w:ilvl w:val="0"/>
+          <w:numId w:val="8"/>
+        </w:numPr>
+        <w:ind w:left="714" w:hanging="357"/>
+        <w:contextualSpacing/>
+      </w:pPr>
+      <w:r>
+        <w:t>Diplomaterv feladatkiírás</w:t>
+      </w:r>
+    </w:p>
+    <w:p>
+      <w:pPr>
+        <w:pStyle w:val="tmutat"/>
+        <w:numPr>
+          <w:ilvl w:val="0"/>
+          <w:numId w:val="8"/>
+        </w:numPr>
+        <w:ind w:left="714" w:hanging="357"/>
+        <w:contextualSpacing/>
+      </w:pPr>
+      <w:r>
+        <w:t>Címoldal</w:t>
+      </w:r>
+    </w:p>
+    <w:p>
+      <w:pPr>
+        <w:pStyle w:val="tmutat"/>
+        <w:numPr>
+          <w:ilvl w:val="0"/>
+          <w:numId w:val="8"/>
+        </w:numPr>
+        <w:ind w:left="714" w:hanging="357"/>
+        <w:contextualSpacing/>
+      </w:pPr>
+      <w:r>
+        <w:t>Tartalomjegyzék</w:t>
+      </w:r>
+    </w:p>
+    <w:p>
+      <w:pPr>
+        <w:pStyle w:val="tmutat"/>
+        <w:numPr>
+          <w:ilvl w:val="0"/>
+          <w:numId w:val="8"/>
+        </w:numPr>
+        <w:ind w:left="714" w:hanging="357"/>
+        <w:contextualSpacing/>
+      </w:pPr>
+      <w:r>
+        <w:t>A diplomatervező nyilatkozata az önálló munkáról</w:t>
+      </w:r>
+      <w:r>
+        <w:t xml:space="preserve"> és az elektronikus adatok kezeléséről</w:t>
+      </w:r>
+    </w:p>
+    <w:p>
+      <w:pPr>
+        <w:pStyle w:val="tmutat"/>
+        <w:numPr>
+          <w:ilvl w:val="0"/>
+          <w:numId w:val="8"/>
+        </w:numPr>
+        <w:ind w:left="714" w:hanging="357"/>
+        <w:contextualSpacing/>
+      </w:pPr>
+      <w:r>
+        <w:t>T</w:t>
+      </w:r>
+      <w:r>
+        <w:t>artalmi összefoglaló magyarul és angolul</w:t>
+      </w:r>
+    </w:p>
+    <w:p>
+      <w:pPr>
+        <w:pStyle w:val="tmutat"/>
+        <w:numPr>
+          <w:ilvl w:val="0"/>
+          <w:numId w:val="8"/>
+        </w:numPr>
+        <w:ind w:left="714" w:hanging="357"/>
+        <w:contextualSpacing/>
+      </w:pPr>
+      <w:r>
+        <w:t>Bevezetés: a feladat értelmezése, a tervezés célja, a feladat indokoltsága, a diplomaterv felépítésének rövid összefoglalása</w:t>
+      </w:r>
+    </w:p>
+    <w:p>
+      <w:pPr>
+        <w:pStyle w:val="tmutat"/>
+        <w:numPr>
+          <w:ilvl w:val="0"/>
+          <w:numId w:val="8"/>
+        </w:numPr>
+        <w:ind w:left="714" w:hanging="357"/>
+        <w:contextualSpacing/>
+      </w:pPr>
+      <w:r>
+        <w:t>A feladatkiírás pontosítása és részletes elemzése</w:t>
+      </w:r>
+    </w:p>
+    <w:p>
+      <w:pPr>
+        <w:pStyle w:val="tmutat"/>
+        <w:numPr>
+          <w:ilvl w:val="0"/>
+          <w:numId w:val="8"/>
+        </w:numPr>
+        <w:ind w:left="714" w:hanging="357"/>
+        <w:contextualSpacing/>
+      </w:pPr>
+      <w:r>
+        <w:t>Előzmények (irodalomkutatás, hasonló alkotások), az ezekből levonható következtetések</w:t>
+      </w:r>
+    </w:p>
+    <w:p>
+      <w:pPr>
+        <w:pStyle w:val="tmutat"/>
+        <w:numPr>
+          <w:ilvl w:val="0"/>
+          <w:numId w:val="8"/>
+        </w:numPr>
+        <w:ind w:left="714" w:hanging="357"/>
+        <w:contextualSpacing/>
+      </w:pPr>
+      <w:r>
+        <w:t>A tervezés részletes leírása, a döntési lehetőségek értékelése és a választott megoldások indoklása</w:t>
+      </w:r>
+    </w:p>
+    <w:p>
+      <w:pPr>
+        <w:pStyle w:val="tmutat"/>
+        <w:numPr>
+          <w:ilvl w:val="0"/>
+          <w:numId w:val="8"/>
+        </w:numPr>
+        <w:ind w:left="714" w:hanging="357"/>
+        <w:contextualSpacing/>
+      </w:pPr>
+      <w:r>
+        <w:t>A megtervezett műszaki alkotás értékelése, kritikai elemzése, továbbfejlesztési lehetőségek</w:t>
+      </w:r>
+    </w:p>
+    <w:p>
+      <w:pPr>
+        <w:pStyle w:val="tmutat"/>
+        <w:numPr>
+          <w:ilvl w:val="0"/>
+          <w:numId w:val="8"/>
+        </w:numPr>
+        <w:ind w:left="714" w:hanging="357"/>
+        <w:contextualSpacing/>
+      </w:pPr>
+      <w:r>
+        <w:t>Esetleges köszönetnyilvánítások</w:t>
+      </w:r>
+    </w:p>
+    <w:p>
+      <w:pPr>
+        <w:pStyle w:val="tmutat"/>
+        <w:numPr>
+          <w:ilvl w:val="0"/>
+          <w:numId w:val="8"/>
+        </w:numPr>
+        <w:ind w:left="714" w:hanging="357"/>
+        <w:contextualSpacing/>
+      </w:pPr>
+      <w:r>
+        <w:t>Részletesés pontos irodalomjegyzék</w:t>
+      </w:r>
+    </w:p>
+    <w:p>
+      <w:pPr>
+        <w:pStyle w:val="tmutat"/>
+        <w:numPr>
+          <w:ilvl w:val="0"/>
+          <w:numId w:val="8"/>
+        </w:numPr>
+        <w:ind w:left="714" w:hanging="357"/>
+      </w:pPr>
+      <w:r>
+        <w:t>Függelék(</w:t>
+      </w:r>
+      <w:proofErr w:type="spellStart"/>
+      <w:r>
+        <w:t>ek</w:t>
+      </w:r>
+      <w:proofErr w:type="spellEnd"/>
+      <w:r>
+        <w:t>)</w:t>
+      </w:r>
+    </w:p>
+    <w:p>
+      <w:pPr>
+        <w:pStyle w:val="tmutat"/>
+      </w:pPr>
+      <w:r>
+        <w:t xml:space="preserve">Felhasználható a </w:t>
+      </w:r>
+      <w:r>
+        <w:t>következő oldaltól kezdődő</w:t>
+      </w:r>
+      <w:r>
+        <w:t xml:space="preserve"> </w:t>
+      </w:r>
+      <w:r>
+        <w:rPr>
+          <w:rStyle w:val="tmutatkiemels"/>
+        </w:rPr>
+        <w:t>Diplomaterv sablon</w:t>
+      </w:r>
+      <w:r>
+        <w:t xml:space="preserve"> dokumentum tartalma. Ügyeljen a </w:t>
+      </w:r>
+      <w:r>
+        <w:t xml:space="preserve">tanszék, a hallgató, a </w:t>
+      </w:r>
+      <w:r>
+        <w:t>konzulens nevét és a beadás évét jelölő szövegdobozokra, mert azokra külön ki kell adni a frissítést.</w:t>
+      </w:r>
+      <w:r>
+        <w:t xml:space="preserve"> A mezők tartalma a sablonban a dokumentum adatlapja alapján automatikusan kerül kitöltésre (Fájl/Információ/Tulajdonságok/Speciális tulajdonságok).</w:t>
+      </w:r>
+    </w:p>
+    <w:p>
+      <w:pPr>
+        <w:pStyle w:val="tmutat"/>
+      </w:pPr>
+      <w:r>
+        <w:t>A diplomaterv szabványos méretű A4-es lapokra kerüljön. Az oldalak tükörmargóval készüljenek (mindenhol 2.5cm, baloldalon 1cm-es kötéssel). Az alapértelmezett betűkészlet a 12 pontos Times New Roman, másfeles sorközzel.</w:t>
+      </w:r>
+    </w:p>
+    <w:p>
+      <w:pPr>
+        <w:pStyle w:val="tmutat"/>
+      </w:pPr>
+      <w:r>
+        <w:t>Minden oldalon - az első négy szerkezeti elem kivételével - szerepelnie kell az oldalszámnak.</w:t>
+      </w:r>
+    </w:p>
+    <w:p>
+      <w:pPr>
+        <w:pStyle w:val="tmutat"/>
+      </w:pPr>
+      <w:r>
+        <w:t>A fejezeteket decimális beosztással kell ellátni. Az ábrákat a megfelelő helyre be kell illeszteni, fejezetenként decimális számmal és kifejező címmel kell ellátni. A fejezeteket decimális aláosztással számozzuk, maximálisan 3 aláosztás mélységben (pl. 2.3.4.1.). Az ábrákat, táblázatokat és képleteket célszerű fejezetenként külön számozni (pl. 2.4. ábra, 4.2 táblázat vagy képletnél (3.2)). A fejezetcímeket igazítsuk balra, a normál szövegnél viszont használjunk sorkiegyenlítést. Az ábrákat, táblázatokat és a hozzájuk tartozó címet igazítsuk középre. A cím a jelölt rész alatt helyezkedjen el.</w:t>
+      </w:r>
+    </w:p>
+    <w:p>
+      <w:pPr>
+        <w:pStyle w:val="tmutat"/>
+      </w:pPr>
+      <w:r>
+        <w:t>A képeket lehetőleg rajzoló programmal készítsék el</w:t>
+      </w:r>
+      <w:r>
+        <w:t>, az egyenleteket egyenlet-szerkesztő segítségével írják le</w:t>
+      </w:r>
+      <w:r>
+        <w:t>.</w:t>
+      </w:r>
+    </w:p>
+    <w:p>
+      <w:pPr>
+        <w:pStyle w:val="tmutat"/>
+      </w:pPr>
+      <w:r>
+        <w:t xml:space="preserve">Az irodalomjegyzék szövegközi hivatkozása történhet a Harvard-rendszerben (a szerző és az évszám megadásával) vagy </w:t>
+      </w:r>
+      <w:proofErr w:type="spellStart"/>
+      <w:r>
+        <w:t>sorszámozva</w:t>
+      </w:r>
+      <w:proofErr w:type="spellEnd"/>
+      <w:r>
+        <w:t>. A teljes lista névsor szerinti sorrendben a szöveg végén szerepeljen (sorszámozott irodalmi hivatkozások esetén hivatkozási sorrendben). A szakirodalmi források címeit azonban mindig az eredeti nyelven kell megadni, esetleg zárójelben a fordítással. A listában szereplő valamennyi publikációra hivatkozni kell a szövegben. Minden publikáció a szerzők után a következő adatok szerepelnek: folyóirat cikkeknél a pontos cím, a folyóirat címe, évfolyam, szám, oldalszám tól-ig. A folyóirat címeket csak akkor rövidítsük, ha azok nagyon közismertek vagy nagyon hosszúak. Internet hivatkozások megadásakor fontos, hogy az elérési út előtt megadjuk az oldal tulajdonosát és tartalmát (mivel a link egy idő után akár elérhetetlenné is válhat), valamint az elérés időpontját.</w:t>
+      </w:r>
+    </w:p>
+    <w:p>
+      <w:pPr>
+        <w:pStyle w:val="tmutat"/>
+        <w:rPr>
+          <w:rStyle w:val="tmutatfontos"/>
+        </w:rPr>
+      </w:pPr>
+      <w:r>
+        <w:rPr>
+          <w:rStyle w:val="tmutatfontos"/>
+        </w:rPr>
+        <w:t>Fontos:</w:t>
+      </w:r>
+    </w:p>
+    <w:p>
+      <w:pPr>
+        <w:pStyle w:val="tmutat"/>
+        <w:numPr>
+          <w:ilvl w:val="0"/>
+          <w:numId w:val="10"/>
+        </w:numPr>
+      </w:pPr>
+      <w:r>
+        <w:t>a szakdolgozat készítő/diplomatervező nyilatkozata (a jelen sablonban szereplő szövegtartalommal) kötelező előírás Karunkon, ennek hiányában a szakdolgozat/diplomaterv nem bírálható és nem védhető!</w:t>
+      </w:r>
+    </w:p>
+    <w:p>
+      <w:pPr>
+        <w:pStyle w:val="tmutat"/>
+        <w:numPr>
+          <w:ilvl w:val="0"/>
+          <w:numId w:val="12"/>
+        </w:numPr>
+      </w:pPr>
+      <w:r>
+        <w:t>mind a dolgozat, mind a melléklet maximálisan 15 MB méretű lehet!</w:t>
+      </w:r>
+    </w:p>
+    <w:p>
+      <w:pPr>
+        <w:pStyle w:val="tmutat"/>
+      </w:pPr>
+      <w:r>
+        <w:t xml:space="preserve">Jó munkát, sikeres szakdolgozat készítést ill. </w:t>
+      </w:r>
+      <w:r>
+        <w:t>diplomatervezést</w:t>
+      </w:r>
+      <w:r>
+        <w:t xml:space="preserve"> kívánunk!</w:t>
+      </w:r>
+    </w:p>
+    <w:p>
+      <w:pPr>
         <w:pStyle w:val="Nyilatkozatcm"/>
       </w:pPr>
-      <w:bookmarkStart w:id="0" w:name="_Hlk120657407"/>
-      <w:r>
+      <w:r>
+        <w:lastRenderedPageBreak/>
         <w:t>FELADATKIÍRÁS</w:t>
       </w:r>
     </w:p>
@@ -99,11 +455,21 @@
       <w:pPr>
         <w:pStyle w:val="Cmlapkarstanszk"/>
       </w:pPr>
-      <w:fldSimple w:instr=" DOCPROPERTY  Company  \* MERGEFORMAT ">
-        <w:r>
-          <w:t>Automatizálási és Alkalmazott Informatikai Tanszék</w:t>
-        </w:r>
-      </w:fldSimple>
+      <w:r>
+        <w:fldChar w:fldCharType="begin"/>
+      </w:r>
+      <w:r>
+        <w:instrText xml:space="preserve"> DOCPROPERTY  Company  \* MERGEFORMAT </w:instrText>
+      </w:r>
+      <w:r>
+        <w:fldChar w:fldCharType="separate"/>
+      </w:r>
+      <w:r>
+        <w:t>Automatizálási és Alkalmazott Informatikai Tanszék</w:t>
+      </w:r>
+      <w:r>
+        <w:fldChar w:fldCharType="end"/>
+      </w:r>
     </w:p>
     <w:p/>
     <w:p/>
@@ -122,7 +488,7 @@
     </w:p>
     <w:p>
       <w:pPr>
-        <w:pStyle w:val="Title"/>
+        <w:pStyle w:val="Cm"/>
       </w:pPr>
       <w:r>
         <w:t xml:space="preserve">Útvesztő </w:t>
@@ -311,7 +677,7 @@
       <w:commentRangeEnd w:id="1"/>
       <w:r>
         <w:rPr>
-          <w:rStyle w:val="CommentReference"/>
+          <w:rStyle w:val="Jegyzethivatkozs"/>
           <w:noProof w:val="0"/>
         </w:rPr>
         <w:commentReference w:id="1"/>
@@ -341,7 +707,7 @@
     </w:p>
     <w:p>
       <w:pPr>
-        <w:pStyle w:val="TOC1"/>
+        <w:pStyle w:val="TJ1"/>
         <w:rPr>
           <w:rFonts w:asciiTheme="minorHAnsi" w:eastAsiaTheme="minorEastAsia" w:hAnsiTheme="minorHAnsi" w:cstheme="minorBidi"/>
           <w:b w:val="0"/>
@@ -363,7 +729,7 @@
       <w:hyperlink w:anchor="_Toc433184091" w:history="1">
         <w:r>
           <w:rPr>
-            <w:rStyle w:val="Hyperlink"/>
+            <w:rStyle w:val="Hiperhivatkozs"/>
             <w:noProof/>
           </w:rPr>
           <w:t>Összefoglaló</w:t>
@@ -420,7 +786,7 @@
     </w:p>
     <w:p>
       <w:pPr>
-        <w:pStyle w:val="TOC1"/>
+        <w:pStyle w:val="TJ1"/>
         <w:rPr>
           <w:rFonts w:asciiTheme="minorHAnsi" w:eastAsiaTheme="minorEastAsia" w:hAnsiTheme="minorHAnsi" w:cstheme="minorBidi"/>
           <w:b w:val="0"/>
@@ -433,7 +799,7 @@
       <w:hyperlink w:anchor="_Toc433184092" w:history="1">
         <w:r>
           <w:rPr>
-            <w:rStyle w:val="Hyperlink"/>
+            <w:rStyle w:val="Hiperhivatkozs"/>
             <w:noProof/>
           </w:rPr>
           <w:t>Abstract</w:t>
@@ -490,7 +856,7 @@
     </w:p>
     <w:p>
       <w:pPr>
-        <w:pStyle w:val="TOC1"/>
+        <w:pStyle w:val="TJ1"/>
         <w:rPr>
           <w:rFonts w:asciiTheme="minorHAnsi" w:eastAsiaTheme="minorEastAsia" w:hAnsiTheme="minorHAnsi" w:cstheme="minorBidi"/>
           <w:b w:val="0"/>
@@ -503,7 +869,7 @@
       <w:hyperlink w:anchor="_Toc433184093" w:history="1">
         <w:r>
           <w:rPr>
-            <w:rStyle w:val="Hyperlink"/>
+            <w:rStyle w:val="Hiperhivatkozs"/>
             <w:noProof/>
           </w:rPr>
           <w:t>1 Bevezetés</w:t>
@@ -560,7 +926,7 @@
     </w:p>
     <w:p>
       <w:pPr>
-        <w:pStyle w:val="TOC2"/>
+        <w:pStyle w:val="TJ2"/>
         <w:tabs>
           <w:tab w:val="right" w:leader="dot" w:pos="8494"/>
         </w:tabs>
@@ -575,7 +941,7 @@
       <w:hyperlink w:anchor="_Toc433184094" w:history="1">
         <w:r>
           <w:rPr>
-            <w:rStyle w:val="Hyperlink"/>
+            <w:rStyle w:val="Hiperhivatkozs"/>
             <w:noProof/>
           </w:rPr>
           <w:t>1.1 Frissítsd a dokumentumot</w:t>
@@ -632,7 +998,7 @@
     </w:p>
     <w:p>
       <w:pPr>
-        <w:pStyle w:val="TOC2"/>
+        <w:pStyle w:val="TJ2"/>
         <w:tabs>
           <w:tab w:val="right" w:leader="dot" w:pos="8494"/>
         </w:tabs>
@@ -647,7 +1013,7 @@
       <w:hyperlink w:anchor="_Toc433184095" w:history="1">
         <w:r>
           <w:rPr>
-            <w:rStyle w:val="Hyperlink"/>
+            <w:rStyle w:val="Hiperhivatkozs"/>
             <w:noProof/>
           </w:rPr>
           <w:t>1.2 Szakdolgozat, vagy diplomaterv</w:t>
@@ -704,7 +1070,7 @@
     </w:p>
     <w:p>
       <w:pPr>
-        <w:pStyle w:val="TOC2"/>
+        <w:pStyle w:val="TJ2"/>
         <w:tabs>
           <w:tab w:val="right" w:leader="dot" w:pos="8494"/>
         </w:tabs>
@@ -719,7 +1085,7 @@
       <w:hyperlink w:anchor="_Toc433184096" w:history="1">
         <w:r>
           <w:rPr>
-            <w:rStyle w:val="Hyperlink"/>
+            <w:rStyle w:val="Hiperhivatkozs"/>
             <w:noProof/>
           </w:rPr>
           <w:t>1.3 Témaválasztás</w:t>
@@ -776,7 +1142,7 @@
     </w:p>
     <w:p>
       <w:pPr>
-        <w:pStyle w:val="TOC1"/>
+        <w:pStyle w:val="TJ1"/>
         <w:rPr>
           <w:rFonts w:asciiTheme="minorHAnsi" w:eastAsiaTheme="minorEastAsia" w:hAnsiTheme="minorHAnsi" w:cstheme="minorBidi"/>
           <w:b w:val="0"/>
@@ -789,7 +1155,7 @@
       <w:hyperlink w:anchor="_Toc433184097" w:history="1">
         <w:r>
           <w:rPr>
-            <w:rStyle w:val="Hyperlink"/>
+            <w:rStyle w:val="Hiperhivatkozs"/>
             <w:noProof/>
           </w:rPr>
           <w:t>2 A dolgozat szerkezete</w:t>
@@ -846,7 +1212,7 @@
     </w:p>
     <w:p>
       <w:pPr>
-        <w:pStyle w:val="TOC2"/>
+        <w:pStyle w:val="TJ2"/>
         <w:tabs>
           <w:tab w:val="right" w:leader="dot" w:pos="8494"/>
         </w:tabs>
@@ -861,7 +1227,7 @@
       <w:hyperlink w:anchor="_Toc433184098" w:history="1">
         <w:r>
           <w:rPr>
-            <w:rStyle w:val="Hyperlink"/>
+            <w:rStyle w:val="Hiperhivatkozs"/>
             <w:noProof/>
           </w:rPr>
           <w:t>2.1 Fejezetek</w:t>
@@ -918,7 +1284,7 @@
     </w:p>
     <w:p>
       <w:pPr>
-        <w:pStyle w:val="TOC3"/>
+        <w:pStyle w:val="TJ3"/>
         <w:tabs>
           <w:tab w:val="right" w:leader="dot" w:pos="8494"/>
         </w:tabs>
@@ -933,7 +1299,7 @@
       <w:hyperlink w:anchor="_Toc433184099" w:history="1">
         <w:r>
           <w:rPr>
-            <w:rStyle w:val="Hyperlink"/>
+            <w:rStyle w:val="Hiperhivatkozs"/>
             <w:noProof/>
           </w:rPr>
           <w:t>2.1.1 Feladatkiírás</w:t>
@@ -990,7 +1356,7 @@
     </w:p>
     <w:p>
       <w:pPr>
-        <w:pStyle w:val="TOC3"/>
+        <w:pStyle w:val="TJ3"/>
         <w:tabs>
           <w:tab w:val="right" w:leader="dot" w:pos="8494"/>
         </w:tabs>
@@ -1005,7 +1371,7 @@
       <w:hyperlink w:anchor="_Toc433184100" w:history="1">
         <w:r>
           <w:rPr>
-            <w:rStyle w:val="Hyperlink"/>
+            <w:rStyle w:val="Hiperhivatkozs"/>
             <w:noProof/>
           </w:rPr>
           <w:t>2.1.2 Címoldal</w:t>
@@ -1062,7 +1428,7 @@
     </w:p>
     <w:p>
       <w:pPr>
-        <w:pStyle w:val="TOC3"/>
+        <w:pStyle w:val="TJ3"/>
         <w:tabs>
           <w:tab w:val="right" w:leader="dot" w:pos="8494"/>
         </w:tabs>
@@ -1077,7 +1443,7 @@
       <w:hyperlink w:anchor="_Toc433184101" w:history="1">
         <w:r>
           <w:rPr>
-            <w:rStyle w:val="Hyperlink"/>
+            <w:rStyle w:val="Hiperhivatkozs"/>
             <w:noProof/>
           </w:rPr>
           <w:t>2.1.3 Tartalomjegyzék</w:t>
@@ -1134,7 +1500,7 @@
     </w:p>
     <w:p>
       <w:pPr>
-        <w:pStyle w:val="TOC3"/>
+        <w:pStyle w:val="TJ3"/>
         <w:tabs>
           <w:tab w:val="right" w:leader="dot" w:pos="8494"/>
         </w:tabs>
@@ -1149,7 +1515,7 @@
       <w:hyperlink w:anchor="_Toc433184102" w:history="1">
         <w:r>
           <w:rPr>
-            <w:rStyle w:val="Hyperlink"/>
+            <w:rStyle w:val="Hiperhivatkozs"/>
             <w:noProof/>
           </w:rPr>
           <w:t>2.1.4 Nyilatkozat</w:t>
@@ -1206,7 +1572,7 @@
     </w:p>
     <w:p>
       <w:pPr>
-        <w:pStyle w:val="TOC3"/>
+        <w:pStyle w:val="TJ3"/>
         <w:tabs>
           <w:tab w:val="right" w:leader="dot" w:pos="8494"/>
         </w:tabs>
@@ -1221,7 +1587,7 @@
       <w:hyperlink w:anchor="_Toc433184103" w:history="1">
         <w:r>
           <w:rPr>
-            <w:rStyle w:val="Hyperlink"/>
+            <w:rStyle w:val="Hiperhivatkozs"/>
             <w:noProof/>
           </w:rPr>
           <w:t>2.1.5 Tartalmi összefoglaló</w:t>
@@ -1278,7 +1644,7 @@
     </w:p>
     <w:p>
       <w:pPr>
-        <w:pStyle w:val="TOC3"/>
+        <w:pStyle w:val="TJ3"/>
         <w:tabs>
           <w:tab w:val="right" w:leader="dot" w:pos="8494"/>
         </w:tabs>
@@ -1293,7 +1659,7 @@
       <w:hyperlink w:anchor="_Toc433184104" w:history="1">
         <w:r>
           <w:rPr>
-            <w:rStyle w:val="Hyperlink"/>
+            <w:rStyle w:val="Hiperhivatkozs"/>
             <w:noProof/>
           </w:rPr>
           <w:t>2.1.6 Bevezetés</w:t>
@@ -1350,7 +1716,7 @@
     </w:p>
     <w:p>
       <w:pPr>
-        <w:pStyle w:val="TOC3"/>
+        <w:pStyle w:val="TJ3"/>
         <w:tabs>
           <w:tab w:val="right" w:leader="dot" w:pos="8494"/>
         </w:tabs>
@@ -1365,7 +1731,7 @@
       <w:hyperlink w:anchor="_Toc433184105" w:history="1">
         <w:r>
           <w:rPr>
-            <w:rStyle w:val="Hyperlink"/>
+            <w:rStyle w:val="Hiperhivatkozs"/>
             <w:noProof/>
           </w:rPr>
           <w:t>2.1.7 Irodalomkutatás, technológiák, hasonló alkotások bemutatása</w:t>
@@ -1422,7 +1788,7 @@
     </w:p>
     <w:p>
       <w:pPr>
-        <w:pStyle w:val="TOC3"/>
+        <w:pStyle w:val="TJ3"/>
         <w:tabs>
           <w:tab w:val="right" w:leader="dot" w:pos="8494"/>
         </w:tabs>
@@ -1437,7 +1803,7 @@
       <w:hyperlink w:anchor="_Toc433184106" w:history="1">
         <w:r>
           <w:rPr>
-            <w:rStyle w:val="Hyperlink"/>
+            <w:rStyle w:val="Hiperhivatkozs"/>
             <w:noProof/>
           </w:rPr>
           <w:t>2.1.8 A feladatkiírás pontosítása és részletes elemzése</w:t>
@@ -1494,7 +1860,7 @@
     </w:p>
     <w:p>
       <w:pPr>
-        <w:pStyle w:val="TOC3"/>
+        <w:pStyle w:val="TJ3"/>
         <w:tabs>
           <w:tab w:val="right" w:leader="dot" w:pos="8494"/>
         </w:tabs>
@@ -1509,7 +1875,7 @@
       <w:hyperlink w:anchor="_Toc433184107" w:history="1">
         <w:r>
           <w:rPr>
-            <w:rStyle w:val="Hyperlink"/>
+            <w:rStyle w:val="Hiperhivatkozs"/>
             <w:noProof/>
           </w:rPr>
           <w:t>2.1.9 Önálló munka bemutatása</w:t>
@@ -1566,7 +1932,7 @@
     </w:p>
     <w:p>
       <w:pPr>
-        <w:pStyle w:val="TOC3"/>
+        <w:pStyle w:val="TJ3"/>
         <w:tabs>
           <w:tab w:val="right" w:leader="dot" w:pos="8494"/>
         </w:tabs>
@@ -1581,7 +1947,7 @@
       <w:hyperlink w:anchor="_Toc433184108" w:history="1">
         <w:r>
           <w:rPr>
-            <w:rStyle w:val="Hyperlink"/>
+            <w:rStyle w:val="Hiperhivatkozs"/>
             <w:noProof/>
           </w:rPr>
           <w:t>2.1.10 Önálló munka értékelése, mérések, eredmények bemutatása</w:t>
@@ -1638,7 +2004,7 @@
     </w:p>
     <w:p>
       <w:pPr>
-        <w:pStyle w:val="TOC3"/>
+        <w:pStyle w:val="TJ3"/>
         <w:tabs>
           <w:tab w:val="right" w:leader="dot" w:pos="8494"/>
         </w:tabs>
@@ -1653,7 +2019,7 @@
       <w:hyperlink w:anchor="_Toc433184109" w:history="1">
         <w:r>
           <w:rPr>
-            <w:rStyle w:val="Hyperlink"/>
+            <w:rStyle w:val="Hiperhivatkozs"/>
             <w:noProof/>
           </w:rPr>
           <w:t>2.1.11 Összefoglaló</w:t>
@@ -1710,7 +2076,7 @@
     </w:p>
     <w:p>
       <w:pPr>
-        <w:pStyle w:val="TOC3"/>
+        <w:pStyle w:val="TJ3"/>
         <w:tabs>
           <w:tab w:val="right" w:leader="dot" w:pos="8494"/>
         </w:tabs>
@@ -1725,7 +2091,7 @@
       <w:hyperlink w:anchor="_Toc433184110" w:history="1">
         <w:r>
           <w:rPr>
-            <w:rStyle w:val="Hyperlink"/>
+            <w:rStyle w:val="Hiperhivatkozs"/>
             <w:noProof/>
           </w:rPr>
           <w:t>2.1.12 Köszönetnyilvánítások</w:t>
@@ -1782,7 +2148,7 @@
     </w:p>
     <w:p>
       <w:pPr>
-        <w:pStyle w:val="TOC3"/>
+        <w:pStyle w:val="TJ3"/>
         <w:tabs>
           <w:tab w:val="right" w:leader="dot" w:pos="8494"/>
         </w:tabs>
@@ -1797,7 +2163,7 @@
       <w:hyperlink w:anchor="_Toc433184111" w:history="1">
         <w:r>
           <w:rPr>
-            <w:rStyle w:val="Hyperlink"/>
+            <w:rStyle w:val="Hiperhivatkozs"/>
             <w:noProof/>
           </w:rPr>
           <w:t>2.1.13 Részletes és pontos irodalomjegyzék</w:t>
@@ -1854,7 +2220,7 @@
     </w:p>
     <w:p>
       <w:pPr>
-        <w:pStyle w:val="TOC3"/>
+        <w:pStyle w:val="TJ3"/>
         <w:tabs>
           <w:tab w:val="right" w:leader="dot" w:pos="8494"/>
         </w:tabs>
@@ -1869,7 +2235,7 @@
       <w:hyperlink w:anchor="_Toc433184112" w:history="1">
         <w:r>
           <w:rPr>
-            <w:rStyle w:val="Hyperlink"/>
+            <w:rStyle w:val="Hiperhivatkozs"/>
             <w:noProof/>
           </w:rPr>
           <w:t>2.1.14 Ábrajegyzék, táblázatjegyzék</w:t>
@@ -1926,7 +2292,7 @@
     </w:p>
     <w:p>
       <w:pPr>
-        <w:pStyle w:val="TOC3"/>
+        <w:pStyle w:val="TJ3"/>
         <w:tabs>
           <w:tab w:val="right" w:leader="dot" w:pos="8494"/>
         </w:tabs>
@@ -1941,7 +2307,7 @@
       <w:hyperlink w:anchor="_Toc433184113" w:history="1">
         <w:r>
           <w:rPr>
-            <w:rStyle w:val="Hyperlink"/>
+            <w:rStyle w:val="Hiperhivatkozs"/>
             <w:noProof/>
           </w:rPr>
           <w:t>2.1.15 Függelék</w:t>
@@ -1998,7 +2364,7 @@
     </w:p>
     <w:p>
       <w:pPr>
-        <w:pStyle w:val="TOC2"/>
+        <w:pStyle w:val="TJ2"/>
         <w:tabs>
           <w:tab w:val="right" w:leader="dot" w:pos="8494"/>
         </w:tabs>
@@ -2013,7 +2379,7 @@
       <w:hyperlink w:anchor="_Toc433184114" w:history="1">
         <w:r>
           <w:rPr>
-            <w:rStyle w:val="Hyperlink"/>
+            <w:rStyle w:val="Hiperhivatkozs"/>
             <w:noProof/>
           </w:rPr>
           <w:t>2.2 Egyéb tartalmi elemek</w:t>
@@ -2070,7 +2436,7 @@
     </w:p>
     <w:p>
       <w:pPr>
-        <w:pStyle w:val="TOC3"/>
+        <w:pStyle w:val="TJ3"/>
         <w:tabs>
           <w:tab w:val="right" w:leader="dot" w:pos="8494"/>
         </w:tabs>
@@ -2085,7 +2451,7 @@
       <w:hyperlink w:anchor="_Toc433184115" w:history="1">
         <w:r>
           <w:rPr>
-            <w:rStyle w:val="Hyperlink"/>
+            <w:rStyle w:val="Hiperhivatkozs"/>
             <w:noProof/>
           </w:rPr>
           <w:t>2.2.1 Stílus</w:t>
@@ -2142,7 +2508,7 @@
     </w:p>
     <w:p>
       <w:pPr>
-        <w:pStyle w:val="TOC3"/>
+        <w:pStyle w:val="TJ3"/>
         <w:tabs>
           <w:tab w:val="right" w:leader="dot" w:pos="8494"/>
         </w:tabs>
@@ -2157,7 +2523,7 @@
       <w:hyperlink w:anchor="_Toc433184116" w:history="1">
         <w:r>
           <w:rPr>
-            <w:rStyle w:val="Hyperlink"/>
+            <w:rStyle w:val="Hiperhivatkozs"/>
             <w:noProof/>
           </w:rPr>
           <w:t>2.2.2 E/1</w:t>
@@ -2214,7 +2580,7 @@
     </w:p>
     <w:p>
       <w:pPr>
-        <w:pStyle w:val="TOC3"/>
+        <w:pStyle w:val="TJ3"/>
         <w:tabs>
           <w:tab w:val="right" w:leader="dot" w:pos="8494"/>
         </w:tabs>
@@ -2229,7 +2595,7 @@
       <w:hyperlink w:anchor="_Toc433184117" w:history="1">
         <w:r>
           <w:rPr>
-            <w:rStyle w:val="Hyperlink"/>
+            <w:rStyle w:val="Hiperhivatkozs"/>
             <w:noProof/>
           </w:rPr>
           <w:t>2.2.3 Rövidítések</w:t>
@@ -2286,7 +2652,7 @@
     </w:p>
     <w:p>
       <w:pPr>
-        <w:pStyle w:val="TOC3"/>
+        <w:pStyle w:val="TJ3"/>
         <w:tabs>
           <w:tab w:val="right" w:leader="dot" w:pos="8494"/>
         </w:tabs>
@@ -2301,7 +2667,7 @@
       <w:hyperlink w:anchor="_Toc433184118" w:history="1">
         <w:r>
           <w:rPr>
-            <w:rStyle w:val="Hyperlink"/>
+            <w:rStyle w:val="Hiperhivatkozs"/>
             <w:noProof/>
           </w:rPr>
           <w:t>2.2.4 Technológia megválasztása</w:t>
@@ -2358,7 +2724,7 @@
     </w:p>
     <w:p>
       <w:pPr>
-        <w:pStyle w:val="TOC1"/>
+        <w:pStyle w:val="TJ1"/>
         <w:rPr>
           <w:rFonts w:asciiTheme="minorHAnsi" w:eastAsiaTheme="minorEastAsia" w:hAnsiTheme="minorHAnsi" w:cstheme="minorBidi"/>
           <w:b w:val="0"/>
@@ -2371,7 +2737,7 @@
       <w:hyperlink w:anchor="_Toc433184119" w:history="1">
         <w:r>
           <w:rPr>
-            <w:rStyle w:val="Hyperlink"/>
+            <w:rStyle w:val="Hiperhivatkozs"/>
             <w:noProof/>
           </w:rPr>
           <w:t>3 Formázási tudnivalók</w:t>
@@ -2428,7 +2794,7 @@
     </w:p>
     <w:p>
       <w:pPr>
-        <w:pStyle w:val="TOC2"/>
+        <w:pStyle w:val="TJ2"/>
         <w:tabs>
           <w:tab w:val="right" w:leader="dot" w:pos="8494"/>
         </w:tabs>
@@ -2443,7 +2809,7 @@
       <w:hyperlink w:anchor="_Toc433184120" w:history="1">
         <w:r>
           <w:rPr>
-            <w:rStyle w:val="Hyperlink"/>
+            <w:rStyle w:val="Hiperhivatkozs"/>
             <w:noProof/>
           </w:rPr>
           <w:t>3.1 Általános tudnivalók</w:t>
@@ -2500,7 +2866,7 @@
     </w:p>
     <w:p>
       <w:pPr>
-        <w:pStyle w:val="TOC2"/>
+        <w:pStyle w:val="TJ2"/>
         <w:tabs>
           <w:tab w:val="right" w:leader="dot" w:pos="8494"/>
         </w:tabs>
@@ -2515,7 +2881,7 @@
       <w:hyperlink w:anchor="_Toc433184121" w:history="1">
         <w:r>
           <w:rPr>
-            <w:rStyle w:val="Hyperlink"/>
+            <w:rStyle w:val="Hiperhivatkozs"/>
             <w:noProof/>
           </w:rPr>
           <w:t>3.2 Stílusok</w:t>
@@ -2572,7 +2938,7 @@
     </w:p>
     <w:p>
       <w:pPr>
-        <w:pStyle w:val="TOC2"/>
+        <w:pStyle w:val="TJ2"/>
         <w:tabs>
           <w:tab w:val="right" w:leader="dot" w:pos="8494"/>
         </w:tabs>
@@ -2587,7 +2953,7 @@
       <w:hyperlink w:anchor="_Toc433184122" w:history="1">
         <w:r>
           <w:rPr>
-            <w:rStyle w:val="Hyperlink"/>
+            <w:rStyle w:val="Hiperhivatkozs"/>
             <w:noProof/>
           </w:rPr>
           <w:t>3.3 Címsorok</w:t>
@@ -2644,7 +3010,7 @@
     </w:p>
     <w:p>
       <w:pPr>
-        <w:pStyle w:val="TOC2"/>
+        <w:pStyle w:val="TJ2"/>
         <w:tabs>
           <w:tab w:val="right" w:leader="dot" w:pos="8494"/>
         </w:tabs>
@@ -2659,7 +3025,7 @@
       <w:hyperlink w:anchor="_Toc433184123" w:history="1">
         <w:r>
           <w:rPr>
-            <w:rStyle w:val="Hyperlink"/>
+            <w:rStyle w:val="Hiperhivatkozs"/>
             <w:noProof/>
           </w:rPr>
           <w:t>3.4 Másolás, beillesztés</w:t>
@@ -2716,7 +3082,7 @@
     </w:p>
     <w:p>
       <w:pPr>
-        <w:pStyle w:val="TOC2"/>
+        <w:pStyle w:val="TJ2"/>
         <w:tabs>
           <w:tab w:val="right" w:leader="dot" w:pos="8494"/>
         </w:tabs>
@@ -2731,7 +3097,7 @@
       <w:hyperlink w:anchor="_Toc433184124" w:history="1">
         <w:r>
           <w:rPr>
-            <w:rStyle w:val="Hyperlink"/>
+            <w:rStyle w:val="Hiperhivatkozs"/>
             <w:noProof/>
           </w:rPr>
           <w:t>3.5 Mezőfrissítés</w:t>
@@ -2788,7 +3154,7 @@
     </w:p>
     <w:p>
       <w:pPr>
-        <w:pStyle w:val="TOC2"/>
+        <w:pStyle w:val="TJ2"/>
         <w:tabs>
           <w:tab w:val="right" w:leader="dot" w:pos="8494"/>
         </w:tabs>
@@ -2803,7 +3169,7 @@
       <w:hyperlink w:anchor="_Toc433184125" w:history="1">
         <w:r>
           <w:rPr>
-            <w:rStyle w:val="Hyperlink"/>
+            <w:rStyle w:val="Hiperhivatkozs"/>
             <w:noProof/>
           </w:rPr>
           <w:t>3.6 Helyesírás</w:t>
@@ -2860,7 +3226,7 @@
     </w:p>
     <w:p>
       <w:pPr>
-        <w:pStyle w:val="TOC3"/>
+        <w:pStyle w:val="TJ3"/>
         <w:tabs>
           <w:tab w:val="right" w:leader="dot" w:pos="8494"/>
         </w:tabs>
@@ -2875,7 +3241,7 @@
       <w:hyperlink w:anchor="_Toc433184126" w:history="1">
         <w:r>
           <w:rPr>
-            <w:rStyle w:val="Hyperlink"/>
+            <w:rStyle w:val="Hiperhivatkozs"/>
             <w:noProof/>
           </w:rPr>
           <w:t>3.6.1 Elgépelések</w:t>
@@ -2932,7 +3298,7 @@
     </w:p>
     <w:p>
       <w:pPr>
-        <w:pStyle w:val="TOC3"/>
+        <w:pStyle w:val="TJ3"/>
         <w:tabs>
           <w:tab w:val="right" w:leader="dot" w:pos="8494"/>
         </w:tabs>
@@ -2947,7 +3313,7 @@
       <w:hyperlink w:anchor="_Toc433184127" w:history="1">
         <w:r>
           <w:rPr>
-            <w:rStyle w:val="Hyperlink"/>
+            <w:rStyle w:val="Hiperhivatkozs"/>
             <w:noProof/>
           </w:rPr>
           <w:t>3.6.2 Egyeztetés hiánya</w:t>
@@ -3004,7 +3370,7 @@
     </w:p>
     <w:p>
       <w:pPr>
-        <w:pStyle w:val="TOC3"/>
+        <w:pStyle w:val="TJ3"/>
         <w:tabs>
           <w:tab w:val="right" w:leader="dot" w:pos="8494"/>
         </w:tabs>
@@ -3019,7 +3385,7 @@
       <w:hyperlink w:anchor="_Toc433184128" w:history="1">
         <w:r>
           <w:rPr>
-            <w:rStyle w:val="Hyperlink"/>
+            <w:rStyle w:val="Hiperhivatkozs"/>
             <w:noProof/>
           </w:rPr>
           <w:t>3.6.3 Külföldi szavak, kifejezések</w:t>
@@ -3076,7 +3442,7 @@
     </w:p>
     <w:p>
       <w:pPr>
-        <w:pStyle w:val="TOC3"/>
+        <w:pStyle w:val="TJ3"/>
         <w:tabs>
           <w:tab w:val="right" w:leader="dot" w:pos="8494"/>
         </w:tabs>
@@ -3091,7 +3457,7 @@
       <w:hyperlink w:anchor="_Toc433184129" w:history="1">
         <w:r>
           <w:rPr>
-            <w:rStyle w:val="Hyperlink"/>
+            <w:rStyle w:val="Hiperhivatkozs"/>
             <w:noProof/>
           </w:rPr>
           <w:t>3.6.4 Stb</w:t>
@@ -3148,7 +3514,7 @@
     </w:p>
     <w:p>
       <w:pPr>
-        <w:pStyle w:val="TOC3"/>
+        <w:pStyle w:val="TJ3"/>
         <w:tabs>
           <w:tab w:val="right" w:leader="dot" w:pos="8494"/>
         </w:tabs>
@@ -3163,7 +3529,7 @@
       <w:hyperlink w:anchor="_Toc433184130" w:history="1">
         <w:r>
           <w:rPr>
-            <w:rStyle w:val="Hyperlink"/>
+            <w:rStyle w:val="Hiperhivatkozs"/>
             <w:noProof/>
           </w:rPr>
           <w:t>3.6.5 Helyesírás ellenőrző</w:t>
@@ -3220,7 +3586,7 @@
     </w:p>
     <w:p>
       <w:pPr>
-        <w:pStyle w:val="TOC2"/>
+        <w:pStyle w:val="TJ2"/>
         <w:tabs>
           <w:tab w:val="right" w:leader="dot" w:pos="8494"/>
         </w:tabs>
@@ -3235,7 +3601,7 @@
       <w:hyperlink w:anchor="_Toc433184131" w:history="1">
         <w:r>
           <w:rPr>
-            <w:rStyle w:val="Hyperlink"/>
+            <w:rStyle w:val="Hiperhivatkozs"/>
             <w:noProof/>
           </w:rPr>
           <w:t>3.7 Képek</w:t>
@@ -3292,7 +3658,7 @@
     </w:p>
     <w:p>
       <w:pPr>
-        <w:pStyle w:val="TOC3"/>
+        <w:pStyle w:val="TJ3"/>
         <w:tabs>
           <w:tab w:val="right" w:leader="dot" w:pos="8494"/>
         </w:tabs>
@@ -3307,7 +3673,7 @@
       <w:hyperlink w:anchor="_Toc433184132" w:history="1">
         <w:r>
           <w:rPr>
-            <w:rStyle w:val="Hyperlink"/>
+            <w:rStyle w:val="Hiperhivatkozs"/>
             <w:noProof/>
           </w:rPr>
           <w:t>3.7.1 Beszúrás, formázás</w:t>
@@ -3364,7 +3730,7 @@
     </w:p>
     <w:p>
       <w:pPr>
-        <w:pStyle w:val="TOC3"/>
+        <w:pStyle w:val="TJ3"/>
         <w:tabs>
           <w:tab w:val="right" w:leader="dot" w:pos="8494"/>
         </w:tabs>
@@ -3379,7 +3745,7 @@
       <w:hyperlink w:anchor="_Toc433184133" w:history="1">
         <w:r>
           <w:rPr>
-            <w:rStyle w:val="Hyperlink"/>
+            <w:rStyle w:val="Hiperhivatkozs"/>
             <w:noProof/>
           </w:rPr>
           <w:t>3.7.2 Képminőség</w:t>
@@ -3436,7 +3802,7 @@
     </w:p>
     <w:p>
       <w:pPr>
-        <w:pStyle w:val="TOC2"/>
+        <w:pStyle w:val="TJ2"/>
         <w:tabs>
           <w:tab w:val="right" w:leader="dot" w:pos="8494"/>
         </w:tabs>
@@ -3451,7 +3817,7 @@
       <w:hyperlink w:anchor="_Toc433184134" w:history="1">
         <w:r>
           <w:rPr>
-            <w:rStyle w:val="Hyperlink"/>
+            <w:rStyle w:val="Hiperhivatkozs"/>
             <w:noProof/>
           </w:rPr>
           <w:t>3.8 Kereszthivatkozások</w:t>
@@ -3508,7 +3874,7 @@
     </w:p>
     <w:p>
       <w:pPr>
-        <w:pStyle w:val="TOC2"/>
+        <w:pStyle w:val="TJ2"/>
         <w:tabs>
           <w:tab w:val="right" w:leader="dot" w:pos="8494"/>
         </w:tabs>
@@ -3523,7 +3889,7 @@
       <w:hyperlink w:anchor="_Toc433184135" w:history="1">
         <w:r>
           <w:rPr>
-            <w:rStyle w:val="Hyperlink"/>
+            <w:rStyle w:val="Hiperhivatkozs"/>
             <w:noProof/>
           </w:rPr>
           <w:t>3.9 Irodalomhivatkozások</w:t>
@@ -3580,7 +3946,7 @@
     </w:p>
     <w:p>
       <w:pPr>
-        <w:pStyle w:val="TOC3"/>
+        <w:pStyle w:val="TJ3"/>
         <w:tabs>
           <w:tab w:val="right" w:leader="dot" w:pos="8494"/>
         </w:tabs>
@@ -3595,7 +3961,7 @@
       <w:hyperlink w:anchor="_Toc433184136" w:history="1">
         <w:r>
           <w:rPr>
-            <w:rStyle w:val="Hyperlink"/>
+            <w:rStyle w:val="Hiperhivatkozs"/>
             <w:noProof/>
           </w:rPr>
           <w:t>3.9.1 Pozícionálás</w:t>
@@ -3652,7 +4018,7 @@
     </w:p>
     <w:p>
       <w:pPr>
-        <w:pStyle w:val="TOC3"/>
+        <w:pStyle w:val="TJ3"/>
         <w:tabs>
           <w:tab w:val="right" w:leader="dot" w:pos="8494"/>
         </w:tabs>
@@ -3667,7 +4033,7 @@
       <w:hyperlink w:anchor="_Toc433184137" w:history="1">
         <w:r>
           <w:rPr>
-            <w:rStyle w:val="Hyperlink"/>
+            <w:rStyle w:val="Hiperhivatkozs"/>
             <w:noProof/>
           </w:rPr>
           <w:t>3.9.2 Mikor kell hivatkoznom?</w:t>
@@ -3724,7 +4090,7 @@
     </w:p>
     <w:p>
       <w:pPr>
-        <w:pStyle w:val="TOC2"/>
+        <w:pStyle w:val="TJ2"/>
         <w:tabs>
           <w:tab w:val="right" w:leader="dot" w:pos="8494"/>
         </w:tabs>
@@ -3739,7 +4105,7 @@
       <w:hyperlink w:anchor="_Toc433184138" w:history="1">
         <w:r>
           <w:rPr>
-            <w:rStyle w:val="Hyperlink"/>
+            <w:rStyle w:val="Hiperhivatkozs"/>
             <w:noProof/>
           </w:rPr>
           <w:t>3.10 Word tippek és trükkök</w:t>
@@ -3796,7 +4162,7 @@
     </w:p>
     <w:p>
       <w:pPr>
-        <w:pStyle w:val="TOC3"/>
+        <w:pStyle w:val="TJ3"/>
         <w:tabs>
           <w:tab w:val="right" w:leader="dot" w:pos="8494"/>
         </w:tabs>
@@ -3811,7 +4177,7 @@
       <w:hyperlink w:anchor="_Toc433184139" w:history="1">
         <w:r>
           <w:rPr>
-            <w:rStyle w:val="Hyperlink"/>
+            <w:rStyle w:val="Hiperhivatkozs"/>
             <w:noProof/>
           </w:rPr>
           <w:t>3.10.1 Navigációs ablak</w:t>
@@ -3868,7 +4234,7 @@
     </w:p>
     <w:p>
       <w:pPr>
-        <w:pStyle w:val="TOC3"/>
+        <w:pStyle w:val="TJ3"/>
         <w:tabs>
           <w:tab w:val="right" w:leader="dot" w:pos="8494"/>
         </w:tabs>
@@ -3883,7 +4249,7 @@
       <w:hyperlink w:anchor="_Toc433184140" w:history="1">
         <w:r>
           <w:rPr>
-            <w:rStyle w:val="Hyperlink"/>
+            <w:rStyle w:val="Hiperhivatkozs"/>
             <w:noProof/>
           </w:rPr>
           <w:t>3.10.2 Megjegyzések</w:t>
@@ -3940,7 +4306,7 @@
     </w:p>
     <w:p>
       <w:pPr>
-        <w:pStyle w:val="TOC3"/>
+        <w:pStyle w:val="TJ3"/>
         <w:tabs>
           <w:tab w:val="right" w:leader="dot" w:pos="8494"/>
         </w:tabs>
@@ -3955,7 +4321,7 @@
       <w:hyperlink w:anchor="_Toc433184141" w:history="1">
         <w:r>
           <w:rPr>
-            <w:rStyle w:val="Hyperlink"/>
+            <w:rStyle w:val="Hiperhivatkozs"/>
             <w:noProof/>
           </w:rPr>
           <w:t>3.10.3 Korrektúra</w:t>
@@ -4012,7 +4378,7 @@
     </w:p>
     <w:p>
       <w:pPr>
-        <w:pStyle w:val="TOC3"/>
+        <w:pStyle w:val="TJ3"/>
         <w:tabs>
           <w:tab w:val="right" w:leader="dot" w:pos="8494"/>
         </w:tabs>
@@ -4027,7 +4393,7 @@
       <w:hyperlink w:anchor="_Toc433184142" w:history="1">
         <w:r>
           <w:rPr>
-            <w:rStyle w:val="Hyperlink"/>
+            <w:rStyle w:val="Hiperhivatkozs"/>
             <w:noProof/>
           </w:rPr>
           <w:t>3.10.4 Gyorsbillentyűk</w:t>
@@ -4084,7 +4450,7 @@
     </w:p>
     <w:p>
       <w:pPr>
-        <w:pStyle w:val="TOC2"/>
+        <w:pStyle w:val="TJ2"/>
         <w:tabs>
           <w:tab w:val="right" w:leader="dot" w:pos="8494"/>
         </w:tabs>
@@ -4099,7 +4465,7 @@
       <w:hyperlink w:anchor="_Toc433184143" w:history="1">
         <w:r>
           <w:rPr>
-            <w:rStyle w:val="Hyperlink"/>
+            <w:rStyle w:val="Hiperhivatkozs"/>
             <w:noProof/>
           </w:rPr>
           <w:t>3.11 Kódrészletek</w:t>
@@ -4156,7 +4522,7 @@
     </w:p>
     <w:p>
       <w:pPr>
-        <w:pStyle w:val="TOC3"/>
+        <w:pStyle w:val="TJ3"/>
         <w:tabs>
           <w:tab w:val="right" w:leader="dot" w:pos="8494"/>
         </w:tabs>
@@ -4171,7 +4537,7 @@
       <w:hyperlink w:anchor="_Toc433184144" w:history="1">
         <w:r>
           <w:rPr>
-            <w:rStyle w:val="Hyperlink"/>
+            <w:rStyle w:val="Hiperhivatkozs"/>
             <w:noProof/>
           </w:rPr>
           <w:t>3.11.1 Formázás</w:t>
@@ -4228,7 +4594,7 @@
     </w:p>
     <w:p>
       <w:pPr>
-        <w:pStyle w:val="TOC3"/>
+        <w:pStyle w:val="TJ3"/>
         <w:tabs>
           <w:tab w:val="right" w:leader="dot" w:pos="8494"/>
         </w:tabs>
@@ -4243,7 +4609,7 @@
       <w:hyperlink w:anchor="_Toc433184145" w:history="1">
         <w:r>
           <w:rPr>
-            <w:rStyle w:val="Hyperlink"/>
+            <w:rStyle w:val="Hiperhivatkozs"/>
             <w:noProof/>
           </w:rPr>
           <w:t>3.11.2 Irodalomjegyzék</w:t>
@@ -4300,7 +4666,7 @@
     </w:p>
     <w:p>
       <w:pPr>
-        <w:pStyle w:val="TOC2"/>
+        <w:pStyle w:val="TJ2"/>
         <w:tabs>
           <w:tab w:val="right" w:leader="dot" w:pos="8494"/>
         </w:tabs>
@@ -4315,7 +4681,7 @@
       <w:hyperlink w:anchor="_Toc433184146" w:history="1">
         <w:r>
           <w:rPr>
-            <w:rStyle w:val="Hyperlink"/>
+            <w:rStyle w:val="Hiperhivatkozs"/>
             <w:noProof/>
           </w:rPr>
           <w:t>3.12 Utolsó simítások</w:t>
@@ -4372,7 +4738,7 @@
     </w:p>
     <w:p>
       <w:pPr>
-        <w:pStyle w:val="TOC1"/>
+        <w:pStyle w:val="TJ1"/>
         <w:rPr>
           <w:rFonts w:asciiTheme="minorHAnsi" w:eastAsiaTheme="minorEastAsia" w:hAnsiTheme="minorHAnsi" w:cstheme="minorBidi"/>
           <w:b w:val="0"/>
@@ -4385,7 +4751,7 @@
       <w:hyperlink w:anchor="_Toc433184147" w:history="1">
         <w:r>
           <w:rPr>
-            <w:rStyle w:val="Hyperlink"/>
+            <w:rStyle w:val="Hiperhivatkozs"/>
             <w:noProof/>
           </w:rPr>
           <w:t>4 Irodalomjegyzék</w:t>
@@ -4442,7 +4808,7 @@
     </w:p>
     <w:p>
       <w:pPr>
-        <w:pStyle w:val="TOC1"/>
+        <w:pStyle w:val="TJ1"/>
         <w:rPr>
           <w:rFonts w:asciiTheme="minorHAnsi" w:eastAsiaTheme="minorEastAsia" w:hAnsiTheme="minorHAnsi" w:cstheme="minorBidi"/>
           <w:b w:val="0"/>
@@ -4455,7 +4821,7 @@
       <w:hyperlink w:anchor="_Toc433184148" w:history="1">
         <w:r>
           <w:rPr>
-            <w:rStyle w:val="Hyperlink"/>
+            <w:rStyle w:val="Hiperhivatkozs"/>
             <w:noProof/>
           </w:rPr>
           <w:t>Függelék</w:t>
@@ -4521,7 +4887,7 @@
     </w:p>
     <w:p>
       <w:pPr>
-        <w:pStyle w:val="Caption"/>
+        <w:pStyle w:val="Kpalrs"/>
       </w:pPr>
     </w:p>
     <w:p>
@@ -4557,7 +4923,7 @@
       <w:commentRangeEnd w:id="2"/>
       <w:r>
         <w:rPr>
-          <w:rStyle w:val="CommentReference"/>
+          <w:rStyle w:val="Jegyzethivatkozs"/>
         </w:rPr>
         <w:commentReference w:id="2"/>
       </w:r>
@@ -4628,7 +4994,7 @@
       <w:commentRangeEnd w:id="3"/>
       <w:r>
         <w:rPr>
-          <w:rStyle w:val="CommentReference"/>
+          <w:rStyle w:val="Jegyzethivatkozs"/>
         </w:rPr>
         <w:commentReference w:id="3"/>
       </w:r>
@@ -4690,28 +5056,20 @@
     </w:p>
     <w:p>
       <w:r>
-        <w:t xml:space="preserve">Az alapvető probléma, amire szeretnék megoldást találni, az a </w:t>
+        <w:t>Az alapvető probléma, amire szeretnék megoldást találni, az a dungeon (kazamata) generálás</w:t>
+      </w:r>
+      <w:r>
+        <w:t xml:space="preserve">. </w:t>
+      </w:r>
+      <w:r>
+        <w:t xml:space="preserve">A megoldás elsősorban játékok készítése során lehet hasznos. A feladat lényege, hogy készítsünk egy szobákból álló rendszert, ahol némely szobák között találhatóak ajtók és az egész egy útvesztőt alkot. A probléma bonyolítása </w:t>
       </w:r>
       <w:proofErr w:type="spellStart"/>
       <w:r>
-        <w:t>dungeon</w:t>
+        <w:t>képpen</w:t>
       </w:r>
       <w:proofErr w:type="spellEnd"/>
       <w:r>
-        <w:t xml:space="preserve"> (kazamata) generálás</w:t>
-      </w:r>
-      <w:r>
-        <w:t xml:space="preserve">. </w:t>
-      </w:r>
-      <w:r>
-        <w:t xml:space="preserve">A megoldás elsősorban játékok készítése során lehet hasznos. A feladat lényege, hogy készítsünk egy szobákból álló rendszert, ahol némely szobák között találhatóak ajtók és az egész egy útvesztőt alkot. A probléma bonyolítása </w:t>
-      </w:r>
-      <w:proofErr w:type="spellStart"/>
-      <w:r>
-        <w:t>képpen</w:t>
-      </w:r>
-      <w:proofErr w:type="spellEnd"/>
-      <w:r>
         <w:t xml:space="preserve"> olyan rendszer létrehozása a célom, ahol a szobák nem téglalap, hanem konvex sokszög alakúak. </w:t>
       </w:r>
     </w:p>
@@ -4726,7 +5084,7 @@
       <w:commentRangeEnd w:id="5"/>
       <w:r>
         <w:rPr>
-          <w:rStyle w:val="CommentReference"/>
+          <w:rStyle w:val="Jegyzethivatkozs"/>
         </w:rPr>
         <w:commentReference w:id="5"/>
       </w:r>
@@ -4740,7 +5098,7 @@
       <w:commentRangeEnd w:id="6"/>
       <w:r>
         <w:rPr>
-          <w:rStyle w:val="CommentReference"/>
+          <w:rStyle w:val="Jegyzethivatkozs"/>
         </w:rPr>
         <w:commentReference w:id="6"/>
       </w:r>
@@ -4753,7 +5111,7 @@
       <w:commentRangeEnd w:id="7"/>
       <w:r>
         <w:rPr>
-          <w:rStyle w:val="CommentReference"/>
+          <w:rStyle w:val="Jegyzethivatkozs"/>
         </w:rPr>
         <w:commentReference w:id="7"/>
       </w:r>
@@ -4802,7 +5160,7 @@
     </w:p>
     <w:p>
       <w:pPr>
-        <w:pStyle w:val="Heading1"/>
+        <w:pStyle w:val="Cmsor1"/>
       </w:pPr>
       <w:bookmarkStart w:id="9" w:name="_Toc332797397"/>
       <w:bookmarkStart w:id="10" w:name="_Toc433184093"/>
@@ -4873,7 +5231,7 @@
     </w:p>
     <w:p>
       <w:pPr>
-        <w:pStyle w:val="Heading2"/>
+        <w:pStyle w:val="Cmsor2"/>
       </w:pPr>
       <w:bookmarkStart w:id="11" w:name="_Toc433184094"/>
       <w:r>
@@ -4891,7 +5249,7 @@
       <w:hyperlink r:id="rId13" w:history="1">
         <w:r>
           <w:rPr>
-            <w:rStyle w:val="Hyperlink"/>
+            <w:rStyle w:val="Hiperhivatkozs"/>
           </w:rPr>
           <w:t>https://www.aut.bme.hu/Pages/Gyik/Diploma</w:t>
         </w:r>
@@ -4902,7 +5260,7 @@
     </w:p>
     <w:p>
       <w:pPr>
-        <w:pStyle w:val="Heading2"/>
+        <w:pStyle w:val="Cmsor2"/>
       </w:pPr>
       <w:bookmarkStart w:id="12" w:name="_Toc433184095"/>
       <w:r>
@@ -4933,7 +5291,7 @@
     </w:p>
     <w:p>
       <w:pPr>
-        <w:pStyle w:val="Heading2"/>
+        <w:pStyle w:val="Cmsor2"/>
       </w:pPr>
       <w:bookmarkStart w:id="13" w:name="_Toc433184096"/>
       <w:r>
@@ -4969,7 +5327,7 @@
     </w:p>
     <w:p>
       <w:pPr>
-        <w:pStyle w:val="Heading1"/>
+        <w:pStyle w:val="Cmsor1"/>
       </w:pPr>
       <w:bookmarkStart w:id="14" w:name="_Ref433098505"/>
       <w:bookmarkStart w:id="15" w:name="_Toc433184097"/>
@@ -4988,7 +5346,7 @@
     </w:p>
     <w:p>
       <w:pPr>
-        <w:pStyle w:val="Heading2"/>
+        <w:pStyle w:val="Cmsor2"/>
       </w:pPr>
       <w:bookmarkStart w:id="17" w:name="_Toc433184098"/>
       <w:r>
@@ -5006,7 +5364,7 @@
     </w:p>
     <w:p>
       <w:pPr>
-        <w:pStyle w:val="Heading3"/>
+        <w:pStyle w:val="Cmsor3"/>
       </w:pPr>
       <w:bookmarkStart w:id="18" w:name="_Toc433184099"/>
       <w:r>
@@ -5021,7 +5379,7 @@
     </w:p>
     <w:p>
       <w:pPr>
-        <w:pStyle w:val="Heading3"/>
+        <w:pStyle w:val="Cmsor3"/>
       </w:pPr>
       <w:bookmarkStart w:id="19" w:name="_Toc433184100"/>
       <w:r>
@@ -5036,7 +5394,7 @@
     </w:p>
     <w:p>
       <w:pPr>
-        <w:pStyle w:val="Heading3"/>
+        <w:pStyle w:val="Cmsor3"/>
       </w:pPr>
       <w:bookmarkStart w:id="20" w:name="_Toc433184101"/>
       <w:r>
@@ -5054,7 +5412,7 @@
     </w:p>
     <w:p>
       <w:pPr>
-        <w:pStyle w:val="Heading3"/>
+        <w:pStyle w:val="Cmsor3"/>
       </w:pPr>
       <w:bookmarkStart w:id="21" w:name="_Toc433184102"/>
       <w:r>
@@ -5070,7 +5428,7 @@
     </w:p>
     <w:p>
       <w:pPr>
-        <w:pStyle w:val="Heading3"/>
+        <w:pStyle w:val="Cmsor3"/>
       </w:pPr>
       <w:bookmarkStart w:id="22" w:name="_Toc433184103"/>
       <w:r>
@@ -5100,6 +5458,7 @@
           <w:id w:val="1548875691"/>
           <w:citation/>
         </w:sdtPr>
+        <w:sdtEndPr/>
         <w:sdtContent>
           <w:r>
             <w:fldChar w:fldCharType="begin"/>
@@ -5141,7 +5500,7 @@
     </w:p>
     <w:p>
       <w:pPr>
-        <w:pStyle w:val="Heading3"/>
+        <w:pStyle w:val="Cmsor3"/>
       </w:pPr>
       <w:bookmarkStart w:id="23" w:name="_Toc433184104"/>
       <w:r>
@@ -5211,7 +5570,7 @@
     </w:p>
     <w:p>
       <w:pPr>
-        <w:pStyle w:val="Heading3"/>
+        <w:pStyle w:val="Cmsor3"/>
       </w:pPr>
       <w:bookmarkStart w:id="24" w:name="_Toc433184105"/>
       <w:r>
@@ -5246,7 +5605,7 @@
     </w:p>
     <w:p>
       <w:pPr>
-        <w:pStyle w:val="Heading3"/>
+        <w:pStyle w:val="Cmsor3"/>
       </w:pPr>
       <w:bookmarkStart w:id="25" w:name="_Toc433184106"/>
       <w:r>
@@ -5314,7 +5673,7 @@
     </w:p>
     <w:p>
       <w:pPr>
-        <w:pStyle w:val="Heading3"/>
+        <w:pStyle w:val="Cmsor3"/>
       </w:pPr>
       <w:bookmarkStart w:id="26" w:name="_Toc433184107"/>
       <w:r>
@@ -5390,7 +5749,7 @@
     </w:p>
     <w:p>
       <w:pPr>
-        <w:pStyle w:val="ListParagraph"/>
+        <w:pStyle w:val="Listaszerbekezds"/>
         <w:numPr>
           <w:ilvl w:val="0"/>
           <w:numId w:val="27"/>
@@ -5417,7 +5776,7 @@
     </w:p>
     <w:p>
       <w:pPr>
-        <w:pStyle w:val="ListParagraph"/>
+        <w:pStyle w:val="Listaszerbekezds"/>
         <w:numPr>
           <w:ilvl w:val="0"/>
           <w:numId w:val="27"/>
@@ -5444,7 +5803,7 @@
     </w:p>
     <w:p>
       <w:pPr>
-        <w:pStyle w:val="ListParagraph"/>
+        <w:pStyle w:val="Listaszerbekezds"/>
         <w:numPr>
           <w:ilvl w:val="0"/>
           <w:numId w:val="27"/>
@@ -5471,7 +5830,7 @@
     </w:p>
     <w:p>
       <w:pPr>
-        <w:pStyle w:val="ListParagraph"/>
+        <w:pStyle w:val="Listaszerbekezds"/>
         <w:numPr>
           <w:ilvl w:val="0"/>
           <w:numId w:val="27"/>
@@ -5549,7 +5908,7 @@
     </w:p>
     <w:p>
       <w:pPr>
-        <w:pStyle w:val="Heading3"/>
+        <w:pStyle w:val="Cmsor3"/>
       </w:pPr>
       <w:bookmarkStart w:id="27" w:name="_Toc433184108"/>
       <w:r>
@@ -5584,7 +5943,7 @@
     </w:p>
     <w:p>
       <w:pPr>
-        <w:pStyle w:val="Heading3"/>
+        <w:pStyle w:val="Cmsor3"/>
       </w:pPr>
       <w:bookmarkStart w:id="28" w:name="_Toc433184109"/>
       <w:r>
@@ -5623,7 +5982,7 @@
     </w:p>
     <w:p>
       <w:pPr>
-        <w:pStyle w:val="Heading3"/>
+        <w:pStyle w:val="Cmsor3"/>
       </w:pPr>
       <w:bookmarkStart w:id="29" w:name="_Toc433184110"/>
       <w:r>
@@ -5638,7 +5997,7 @@
     </w:p>
     <w:p>
       <w:pPr>
-        <w:pStyle w:val="Heading3"/>
+        <w:pStyle w:val="Cmsor3"/>
       </w:pPr>
       <w:bookmarkStart w:id="30" w:name="_Toc433184111"/>
       <w:r>
@@ -5671,7 +6030,7 @@
     </w:p>
     <w:p>
       <w:pPr>
-        <w:pStyle w:val="Heading3"/>
+        <w:pStyle w:val="Cmsor3"/>
       </w:pPr>
       <w:bookmarkStart w:id="31" w:name="_Toc433184112"/>
       <w:r>
@@ -5710,7 +6069,7 @@
     </w:p>
     <w:p>
       <w:pPr>
-        <w:pStyle w:val="Heading3"/>
+        <w:pStyle w:val="Cmsor3"/>
       </w:pPr>
       <w:bookmarkStart w:id="32" w:name="_Toc433184113"/>
       <w:r>
@@ -5732,7 +6091,7 @@
     </w:p>
     <w:p>
       <w:pPr>
-        <w:pStyle w:val="Heading2"/>
+        <w:pStyle w:val="Cmsor2"/>
       </w:pPr>
       <w:bookmarkStart w:id="33" w:name="_Toc433184114"/>
       <w:r>
@@ -5742,7 +6101,7 @@
     </w:p>
     <w:p>
       <w:pPr>
-        <w:pStyle w:val="Heading3"/>
+        <w:pStyle w:val="Cmsor3"/>
       </w:pPr>
       <w:bookmarkStart w:id="34" w:name="_Toc433184115"/>
       <w:r>
@@ -5769,7 +6128,7 @@
     </w:p>
     <w:p>
       <w:pPr>
-        <w:pStyle w:val="Heading3"/>
+        <w:pStyle w:val="Cmsor3"/>
       </w:pPr>
       <w:bookmarkStart w:id="35" w:name="_Toc433184116"/>
       <w:r>
@@ -5820,7 +6179,7 @@
     </w:p>
     <w:p>
       <w:pPr>
-        <w:pStyle w:val="Heading3"/>
+        <w:pStyle w:val="Cmsor3"/>
       </w:pPr>
       <w:bookmarkStart w:id="36" w:name="_Toc433184117"/>
       <w:r>
@@ -5885,6 +6244,7 @@
           <w:id w:val="397634055"/>
           <w:citation/>
         </w:sdtPr>
+        <w:sdtEndPr/>
         <w:sdtContent>
           <w:r>
             <w:fldChar w:fldCharType="begin"/>
@@ -5912,7 +6272,7 @@
     </w:p>
     <w:p>
       <w:pPr>
-        <w:pStyle w:val="Heading3"/>
+        <w:pStyle w:val="Cmsor3"/>
       </w:pPr>
       <w:bookmarkStart w:id="37" w:name="_Ref433103059"/>
       <w:bookmarkStart w:id="38" w:name="_Toc433184118"/>
@@ -5988,7 +6348,7 @@
     <w:p/>
     <w:p>
       <w:pPr>
-        <w:pStyle w:val="Heading1"/>
+        <w:pStyle w:val="Cmsor1"/>
       </w:pPr>
       <w:bookmarkStart w:id="39" w:name="_Ref433098485"/>
       <w:bookmarkStart w:id="40" w:name="_Toc433184119"/>
@@ -6007,7 +6367,7 @@
     </w:p>
     <w:p>
       <w:pPr>
-        <w:pStyle w:val="Heading2"/>
+        <w:pStyle w:val="Cmsor2"/>
       </w:pPr>
       <w:bookmarkStart w:id="41" w:name="_Toc433184120"/>
       <w:r>
@@ -6045,7 +6405,7 @@
     </w:p>
     <w:p>
       <w:pPr>
-        <w:pStyle w:val="Heading2"/>
+        <w:pStyle w:val="Cmsor2"/>
       </w:pPr>
       <w:bookmarkStart w:id="42" w:name="_Toc433184121"/>
       <w:r>
@@ -6069,7 +6429,7 @@
         </w:rPr>
         <w:lastRenderedPageBreak/>
         <w:drawing>
-          <wp:inline distT="0" distB="0" distL="0" distR="0" wp14:anchorId="27CE4E3A" wp14:editId="309BD2F9">
+          <wp:inline distT="0" distB="0" distL="0" distR="0" wp14:anchorId="27CE4E3A" wp14:editId="21C5CC2B">
             <wp:extent cx="1521562" cy="1255267"/>
             <wp:effectExtent l="190500" t="190500" r="193040" b="193040"/>
             <wp:docPr id="4" name="Kép 4"/>
@@ -6126,16 +6486,29 @@
     </w:p>
     <w:p>
       <w:pPr>
-        <w:pStyle w:val="Caption"/>
-      </w:pPr>
-      <w:fldSimple w:instr=" SEQ ábra \* ARABIC ">
-        <w:r>
-          <w:rPr>
-            <w:noProof/>
-          </w:rPr>
-          <w:t>1</w:t>
-        </w:r>
-      </w:fldSimple>
+        <w:pStyle w:val="Kpalrs"/>
+      </w:pPr>
+      <w:r>
+        <w:fldChar w:fldCharType="begin"/>
+      </w:r>
+      <w:r>
+        <w:instrText xml:space="preserve"> SEQ ábra \* ARABIC </w:instrText>
+      </w:r>
+      <w:r>
+        <w:fldChar w:fldCharType="separate"/>
+      </w:r>
+      <w:r>
+        <w:rPr>
+          <w:noProof/>
+        </w:rPr>
+        <w:t>1</w:t>
+      </w:r>
+      <w:r>
+        <w:rPr>
+          <w:noProof/>
+        </w:rPr>
+        <w:fldChar w:fldCharType="end"/>
+      </w:r>
       <w:r>
         <w:t>. ábra</w:t>
       </w:r>
@@ -6148,7 +6521,7 @@
     </w:p>
     <w:p>
       <w:pPr>
-        <w:pStyle w:val="Heading2"/>
+        <w:pStyle w:val="Cmsor2"/>
       </w:pPr>
       <w:bookmarkStart w:id="43" w:name="_Toc332797399"/>
       <w:bookmarkStart w:id="44" w:name="_Toc433184122"/>
@@ -6164,7 +6537,7 @@
       </w:r>
       <w:r>
         <w:rPr>
-          <w:rStyle w:val="Strong"/>
+          <w:rStyle w:val="Kiemels2"/>
         </w:rPr>
         <w:t>Címsor 1-4</w:t>
       </w:r>
@@ -6191,7 +6564,7 @@
     </w:p>
     <w:p>
       <w:pPr>
-        <w:pStyle w:val="Heading2"/>
+        <w:pStyle w:val="Cmsor2"/>
       </w:pPr>
       <w:bookmarkStart w:id="45" w:name="_Toc433184123"/>
       <w:r>
@@ -6276,16 +6649,29 @@
     </w:p>
     <w:p>
       <w:pPr>
-        <w:pStyle w:val="Caption"/>
-      </w:pPr>
-      <w:fldSimple w:instr=" SEQ ábra \* ARABIC ">
-        <w:r>
-          <w:rPr>
-            <w:noProof/>
-          </w:rPr>
-          <w:t>2</w:t>
-        </w:r>
-      </w:fldSimple>
+        <w:pStyle w:val="Kpalrs"/>
+      </w:pPr>
+      <w:r>
+        <w:fldChar w:fldCharType="begin"/>
+      </w:r>
+      <w:r>
+        <w:instrText xml:space="preserve"> SEQ ábra \* ARABIC </w:instrText>
+      </w:r>
+      <w:r>
+        <w:fldChar w:fldCharType="separate"/>
+      </w:r>
+      <w:r>
+        <w:rPr>
+          <w:noProof/>
+        </w:rPr>
+        <w:t>2</w:t>
+      </w:r>
+      <w:r>
+        <w:rPr>
+          <w:noProof/>
+        </w:rPr>
+        <w:fldChar w:fldCharType="end"/>
+      </w:r>
       <w:r>
         <w:t>. ábra</w:t>
       </w:r>
@@ -6303,7 +6689,7 @@
     </w:p>
     <w:p>
       <w:pPr>
-        <w:pStyle w:val="Heading2"/>
+        <w:pStyle w:val="Cmsor2"/>
       </w:pPr>
       <w:bookmarkStart w:id="46" w:name="_Toc433184124"/>
       <w:r>
@@ -6327,7 +6713,7 @@
     </w:p>
     <w:p>
       <w:pPr>
-        <w:pStyle w:val="Heading2"/>
+        <w:pStyle w:val="Cmsor2"/>
       </w:pPr>
       <w:bookmarkStart w:id="47" w:name="_Toc433184125"/>
       <w:r>
@@ -6348,7 +6734,7 @@
     </w:p>
     <w:p>
       <w:pPr>
-        <w:pStyle w:val="Heading3"/>
+        <w:pStyle w:val="Cmsor3"/>
       </w:pPr>
       <w:bookmarkStart w:id="48" w:name="_Toc433184126"/>
       <w:r>
@@ -6363,7 +6749,7 @@
     </w:p>
     <w:p>
       <w:pPr>
-        <w:pStyle w:val="Heading3"/>
+        <w:pStyle w:val="Cmsor3"/>
       </w:pPr>
       <w:bookmarkStart w:id="49" w:name="_Toc433184127"/>
       <w:r>
@@ -6399,7 +6785,7 @@
     </w:p>
     <w:p>
       <w:pPr>
-        <w:pStyle w:val="Heading3"/>
+        <w:pStyle w:val="Cmsor3"/>
       </w:pPr>
       <w:bookmarkStart w:id="50" w:name="_Ref433104042"/>
       <w:bookmarkStart w:id="51" w:name="_Toc433184128"/>
@@ -6551,6 +6937,7 @@
           <w:id w:val="-29729602"/>
           <w:citation/>
         </w:sdtPr>
+        <w:sdtEndPr/>
         <w:sdtContent>
           <w:r>
             <w:fldChar w:fldCharType="begin"/>
@@ -6578,7 +6965,7 @@
     </w:p>
     <w:p>
       <w:pPr>
-        <w:pStyle w:val="Heading3"/>
+        <w:pStyle w:val="Cmsor3"/>
       </w:pPr>
       <w:bookmarkStart w:id="52" w:name="_Toc433184129"/>
       <w:proofErr w:type="spellStart"/>
@@ -6598,7 +6985,7 @@
     </w:p>
     <w:p>
       <w:pPr>
-        <w:pStyle w:val="Heading3"/>
+        <w:pStyle w:val="Cmsor3"/>
       </w:pPr>
       <w:bookmarkStart w:id="53" w:name="_Toc433184130"/>
       <w:r>
@@ -6755,23 +7142,36 @@
     </w:p>
     <w:p>
       <w:pPr>
-        <w:pStyle w:val="Caption"/>
-      </w:pPr>
-      <w:fldSimple w:instr=" SEQ ábra \* ARABIC ">
-        <w:r>
-          <w:rPr>
-            <w:noProof/>
-          </w:rPr>
-          <w:t>3</w:t>
-        </w:r>
-      </w:fldSimple>
+        <w:pStyle w:val="Kpalrs"/>
+      </w:pPr>
+      <w:r>
+        <w:fldChar w:fldCharType="begin"/>
+      </w:r>
+      <w:r>
+        <w:instrText xml:space="preserve"> SEQ ábra \* ARABIC </w:instrText>
+      </w:r>
+      <w:r>
+        <w:fldChar w:fldCharType="separate"/>
+      </w:r>
+      <w:r>
+        <w:rPr>
+          <w:noProof/>
+        </w:rPr>
+        <w:t>3</w:t>
+      </w:r>
+      <w:r>
+        <w:rPr>
+          <w:noProof/>
+        </w:rPr>
+        <w:fldChar w:fldCharType="end"/>
+      </w:r>
       <w:r>
         <w:t>. ábra: ellenőrzés nyelvének a megadása</w:t>
       </w:r>
     </w:p>
     <w:p>
       <w:pPr>
-        <w:pStyle w:val="Heading2"/>
+        <w:pStyle w:val="Cmsor2"/>
       </w:pPr>
       <w:bookmarkStart w:id="54" w:name="_Toc332797400"/>
       <w:bookmarkStart w:id="55" w:name="_Toc433184131"/>
@@ -6789,7 +7189,7 @@
     </w:p>
     <w:p>
       <w:pPr>
-        <w:pStyle w:val="Heading3"/>
+        <w:pStyle w:val="Cmsor3"/>
       </w:pPr>
       <w:bookmarkStart w:id="56" w:name="_Toc433184132"/>
       <w:r>
@@ -6809,7 +7209,7 @@
       </w:r>
       <w:r>
         <w:rPr>
-          <w:rStyle w:val="Strong"/>
+          <w:rStyle w:val="Kiemels2"/>
         </w:rPr>
         <w:t>Kép</w:t>
       </w:r>
@@ -6823,7 +7223,7 @@
       </w:r>
       <w:r>
         <w:rPr>
-          <w:rStyle w:val="Emphasis"/>
+          <w:rStyle w:val="Kiemels"/>
         </w:rPr>
         <w:t>Képaláírás beszúrása…</w:t>
       </w:r>
@@ -6838,7 +7238,7 @@
       </w:r>
       <w:r>
         <w:rPr>
-          <w:rStyle w:val="Strong"/>
+          <w:rStyle w:val="Kiemels2"/>
         </w:rPr>
         <w:t>Képaláírás</w:t>
       </w:r>
@@ -6915,16 +7315,29 @@
     </w:p>
     <w:p>
       <w:pPr>
-        <w:pStyle w:val="Caption"/>
-      </w:pPr>
-      <w:fldSimple w:instr=" SEQ ábra \* ARABIC ">
-        <w:r>
-          <w:rPr>
-            <w:noProof/>
-          </w:rPr>
-          <w:t>4</w:t>
-        </w:r>
-      </w:fldSimple>
+        <w:pStyle w:val="Kpalrs"/>
+      </w:pPr>
+      <w:r>
+        <w:fldChar w:fldCharType="begin"/>
+      </w:r>
+      <w:r>
+        <w:instrText xml:space="preserve"> SEQ ábra \* ARABIC </w:instrText>
+      </w:r>
+      <w:r>
+        <w:fldChar w:fldCharType="separate"/>
+      </w:r>
+      <w:r>
+        <w:rPr>
+          <w:noProof/>
+        </w:rPr>
+        <w:t>4</w:t>
+      </w:r>
+      <w:r>
+        <w:rPr>
+          <w:noProof/>
+        </w:rPr>
+        <w:fldChar w:fldCharType="end"/>
+      </w:r>
       <w:r>
         <w:t>. ábra: Példa képaláírásra</w:t>
       </w:r>
@@ -6936,7 +7349,7 @@
     </w:p>
     <w:p>
       <w:pPr>
-        <w:pStyle w:val="Heading3"/>
+        <w:pStyle w:val="Cmsor3"/>
       </w:pPr>
       <w:bookmarkStart w:id="57" w:name="_Toc433184133"/>
       <w:r>
@@ -7029,16 +7442,29 @@
     </w:p>
     <w:p>
       <w:pPr>
-        <w:pStyle w:val="Caption"/>
-      </w:pPr>
-      <w:fldSimple w:instr=" SEQ ábra \* ARABIC ">
-        <w:r>
-          <w:rPr>
-            <w:noProof/>
-          </w:rPr>
-          <w:t>5</w:t>
-        </w:r>
-      </w:fldSimple>
+        <w:pStyle w:val="Kpalrs"/>
+      </w:pPr>
+      <w:r>
+        <w:fldChar w:fldCharType="begin"/>
+      </w:r>
+      <w:r>
+        <w:instrText xml:space="preserve"> SEQ ábra \* ARABIC </w:instrText>
+      </w:r>
+      <w:r>
+        <w:fldChar w:fldCharType="separate"/>
+      </w:r>
+      <w:r>
+        <w:rPr>
+          <w:noProof/>
+        </w:rPr>
+        <w:t>5</w:t>
+      </w:r>
+      <w:r>
+        <w:rPr>
+          <w:noProof/>
+        </w:rPr>
+        <w:fldChar w:fldCharType="end"/>
+      </w:r>
       <w:r>
         <w:t xml:space="preserve">. ábra: a raszteres képek nyomtatásban </w:t>
       </w:r>
@@ -7167,7 +7593,7 @@
     <w:bookmarkStart w:id="58" w:name="_Ref433021632"/>
     <w:p>
       <w:pPr>
-        <w:pStyle w:val="Caption"/>
+        <w:pStyle w:val="Kpalrs"/>
       </w:pPr>
       <w:r>
         <w:fldChar w:fldCharType="begin"/>
@@ -7208,7 +7634,7 @@
     </w:p>
     <w:p>
       <w:pPr>
-        <w:pStyle w:val="Heading2"/>
+        <w:pStyle w:val="Cmsor2"/>
       </w:pPr>
       <w:bookmarkStart w:id="59" w:name="_Toc433184134"/>
       <w:r>
@@ -7308,7 +7734,7 @@
     <w:bookmarkStart w:id="60" w:name="_Ref433023888"/>
     <w:p>
       <w:pPr>
-        <w:pStyle w:val="Caption"/>
+        <w:pStyle w:val="Kpalrs"/>
       </w:pPr>
       <w:r>
         <w:fldChar w:fldCharType="begin"/>
@@ -7343,7 +7769,7 @@
     </w:p>
     <w:p>
       <w:pPr>
-        <w:pStyle w:val="Heading2"/>
+        <w:pStyle w:val="Cmsor2"/>
       </w:pPr>
       <w:bookmarkStart w:id="61" w:name="_Ref433106519"/>
       <w:bookmarkStart w:id="62" w:name="_Toc433184135"/>
@@ -7430,23 +7856,36 @@
     </w:p>
     <w:p>
       <w:pPr>
-        <w:pStyle w:val="Caption"/>
-      </w:pPr>
-      <w:fldSimple w:instr=" SEQ ábra \* ARABIC ">
-        <w:r>
-          <w:rPr>
-            <w:noProof/>
-          </w:rPr>
-          <w:t>8</w:t>
-        </w:r>
-      </w:fldSimple>
+        <w:pStyle w:val="Kpalrs"/>
+      </w:pPr>
+      <w:r>
+        <w:fldChar w:fldCharType="begin"/>
+      </w:r>
+      <w:r>
+        <w:instrText xml:space="preserve"> SEQ ábra \* ARABIC </w:instrText>
+      </w:r>
+      <w:r>
+        <w:fldChar w:fldCharType="separate"/>
+      </w:r>
+      <w:r>
+        <w:rPr>
+          <w:noProof/>
+        </w:rPr>
+        <w:t>8</w:t>
+      </w:r>
+      <w:r>
+        <w:rPr>
+          <w:noProof/>
+        </w:rPr>
+        <w:fldChar w:fldCharType="end"/>
+      </w:r>
       <w:r>
         <w:t>. ábra: idézetek és irodalomjegyzék</w:t>
       </w:r>
     </w:p>
     <w:p>
       <w:pPr>
-        <w:pStyle w:val="Heading3"/>
+        <w:pStyle w:val="Cmsor3"/>
       </w:pPr>
       <w:bookmarkStart w:id="63" w:name="_Toc433184136"/>
       <w:bookmarkStart w:id="64" w:name="_Toc332797401"/>
@@ -7475,7 +7914,7 @@
     </w:p>
     <w:p>
       <w:pPr>
-        <w:pStyle w:val="Heading3"/>
+        <w:pStyle w:val="Cmsor3"/>
       </w:pPr>
       <w:bookmarkStart w:id="65" w:name="_Toc433184137"/>
       <w:r>
@@ -7507,7 +7946,7 @@
     </w:p>
     <w:p>
       <w:pPr>
-        <w:pStyle w:val="Heading2"/>
+        <w:pStyle w:val="Cmsor2"/>
       </w:pPr>
       <w:bookmarkStart w:id="66" w:name="_Toc433184138"/>
       <w:r>
@@ -7517,7 +7956,7 @@
     </w:p>
     <w:p>
       <w:pPr>
-        <w:pStyle w:val="Heading3"/>
+        <w:pStyle w:val="Cmsor3"/>
       </w:pPr>
       <w:bookmarkStart w:id="67" w:name="_Toc433184139"/>
       <w:r>
@@ -7540,7 +7979,7 @@
           <w:lang w:eastAsia="hu-HU"/>
         </w:rPr>
         <w:drawing>
-          <wp:inline distT="0" distB="0" distL="0" distR="0" wp14:anchorId="216FABA3" wp14:editId="2C045E82">
+          <wp:inline distT="0" distB="0" distL="0" distR="0" wp14:anchorId="216FABA3" wp14:editId="5D0B9E53">
             <wp:extent cx="3017554" cy="1748333"/>
             <wp:effectExtent l="0" t="0" r="0" b="4445"/>
             <wp:docPr id="3" name="Kép 3"/>
@@ -7591,23 +8030,36 @@
     </w:p>
     <w:p>
       <w:pPr>
-        <w:pStyle w:val="Caption"/>
-      </w:pPr>
-      <w:fldSimple w:instr=" SEQ ábra \* ARABIC ">
-        <w:r>
-          <w:rPr>
-            <w:noProof/>
-          </w:rPr>
-          <w:t>9</w:t>
-        </w:r>
-      </w:fldSimple>
+        <w:pStyle w:val="Kpalrs"/>
+      </w:pPr>
+      <w:r>
+        <w:fldChar w:fldCharType="begin"/>
+      </w:r>
+      <w:r>
+        <w:instrText xml:space="preserve"> SEQ ábra \* ARABIC </w:instrText>
+      </w:r>
+      <w:r>
+        <w:fldChar w:fldCharType="separate"/>
+      </w:r>
+      <w:r>
+        <w:rPr>
+          <w:noProof/>
+        </w:rPr>
+        <w:t>9</w:t>
+      </w:r>
+      <w:r>
+        <w:rPr>
+          <w:noProof/>
+        </w:rPr>
+        <w:fldChar w:fldCharType="end"/>
+      </w:r>
       <w:r>
         <w:t>. ábra: Navigációs ablak</w:t>
       </w:r>
     </w:p>
     <w:p>
       <w:pPr>
-        <w:pStyle w:val="Heading3"/>
+        <w:pStyle w:val="Cmsor3"/>
       </w:pPr>
       <w:bookmarkStart w:id="68" w:name="_Toc433184140"/>
       <w:r>
@@ -7626,7 +8078,7 @@
     </w:p>
     <w:p>
       <w:pPr>
-        <w:pStyle w:val="Heading3"/>
+        <w:pStyle w:val="Cmsor3"/>
       </w:pPr>
       <w:bookmarkStart w:id="69" w:name="_Toc433184141"/>
       <w:r>
@@ -7713,23 +8165,36 @@
     </w:p>
     <w:p>
       <w:pPr>
-        <w:pStyle w:val="Caption"/>
-      </w:pPr>
-      <w:fldSimple w:instr=" SEQ ábra \* ARABIC ">
-        <w:r>
-          <w:rPr>
-            <w:noProof/>
-          </w:rPr>
-          <w:t>10</w:t>
-        </w:r>
-      </w:fldSimple>
+        <w:pStyle w:val="Kpalrs"/>
+      </w:pPr>
+      <w:r>
+        <w:fldChar w:fldCharType="begin"/>
+      </w:r>
+      <w:r>
+        <w:instrText xml:space="preserve"> SEQ ábra \* ARABIC </w:instrText>
+      </w:r>
+      <w:r>
+        <w:fldChar w:fldCharType="separate"/>
+      </w:r>
+      <w:r>
+        <w:rPr>
+          <w:noProof/>
+        </w:rPr>
+        <w:t>10</w:t>
+      </w:r>
+      <w:r>
+        <w:rPr>
+          <w:noProof/>
+        </w:rPr>
+        <w:fldChar w:fldCharType="end"/>
+      </w:r>
       <w:r>
         <w:t>. ábra: ellenőrizd, hogy minden bekarikázott funkciót ismersz-e!</w:t>
       </w:r>
     </w:p>
     <w:p>
       <w:pPr>
-        <w:pStyle w:val="Heading3"/>
+        <w:pStyle w:val="Cmsor3"/>
       </w:pPr>
       <w:bookmarkStart w:id="70" w:name="_Toc433184142"/>
       <w:r>
@@ -7752,7 +8217,7 @@
     </w:p>
     <w:p>
       <w:pPr>
-        <w:pStyle w:val="Heading2"/>
+        <w:pStyle w:val="Cmsor2"/>
       </w:pPr>
       <w:bookmarkStart w:id="71" w:name="_Toc433184143"/>
       <w:r>
@@ -7768,7 +8233,7 @@
     </w:p>
     <w:p>
       <w:pPr>
-        <w:pStyle w:val="Heading3"/>
+        <w:pStyle w:val="Cmsor3"/>
       </w:pPr>
       <w:bookmarkStart w:id="72" w:name="_Toc433184144"/>
       <w:r>
@@ -7886,16 +8351,29 @@
     </w:p>
     <w:p>
       <w:pPr>
-        <w:pStyle w:val="Caption"/>
-      </w:pPr>
-      <w:fldSimple w:instr=" SEQ ábra \* ARABIC ">
-        <w:r>
-          <w:rPr>
-            <w:noProof/>
-          </w:rPr>
-          <w:t>11</w:t>
-        </w:r>
-      </w:fldSimple>
+        <w:pStyle w:val="Kpalrs"/>
+      </w:pPr>
+      <w:r>
+        <w:fldChar w:fldCharType="begin"/>
+      </w:r>
+      <w:r>
+        <w:instrText xml:space="preserve"> SEQ ábra \* ARABIC </w:instrText>
+      </w:r>
+      <w:r>
+        <w:fldChar w:fldCharType="separate"/>
+      </w:r>
+      <w:r>
+        <w:rPr>
+          <w:noProof/>
+        </w:rPr>
+        <w:t>11</w:t>
+      </w:r>
+      <w:r>
+        <w:rPr>
+          <w:noProof/>
+        </w:rPr>
+        <w:fldChar w:fldCharType="end"/>
+      </w:r>
       <w:r>
         <w:t xml:space="preserve">. ábra: a behúzások mértékének csökkentése Visual </w:t>
       </w:r>
@@ -7974,16 +8452,29 @@
     </w:p>
     <w:p>
       <w:pPr>
-        <w:pStyle w:val="Caption"/>
-      </w:pPr>
-      <w:fldSimple w:instr=" SEQ ábra \* ARABIC ">
-        <w:r>
-          <w:rPr>
-            <w:noProof/>
-          </w:rPr>
-          <w:t>12</w:t>
-        </w:r>
-      </w:fldSimple>
+        <w:pStyle w:val="Kpalrs"/>
+      </w:pPr>
+      <w:r>
+        <w:fldChar w:fldCharType="begin"/>
+      </w:r>
+      <w:r>
+        <w:instrText xml:space="preserve"> SEQ ábra \* ARABIC </w:instrText>
+      </w:r>
+      <w:r>
+        <w:fldChar w:fldCharType="separate"/>
+      </w:r>
+      <w:r>
+        <w:rPr>
+          <w:noProof/>
+        </w:rPr>
+        <w:t>12</w:t>
+      </w:r>
+      <w:r>
+        <w:rPr>
+          <w:noProof/>
+        </w:rPr>
+        <w:fldChar w:fldCharType="end"/>
+      </w:r>
       <w:r>
         <w:t>. ábra: kódblokk kijelölése ALT+egérkurzor segítségével</w:t>
       </w:r>
@@ -8017,7 +8508,7 @@
       </w:r>
       <w:r>
         <w:rPr>
-          <w:rStyle w:val="Strong"/>
+          <w:rStyle w:val="Kiemels2"/>
         </w:rPr>
         <w:t>Kód</w:t>
       </w:r>
@@ -8454,7 +8945,7 @@
     </w:p>
     <w:p>
       <w:pPr>
-        <w:pStyle w:val="Heading3"/>
+        <w:pStyle w:val="Cmsor3"/>
       </w:pPr>
       <w:bookmarkStart w:id="73" w:name="_Toc332797402"/>
       <w:bookmarkStart w:id="74" w:name="_Toc433184145"/>
@@ -8470,13 +8961,13 @@
       </w:r>
       <w:r>
         <w:rPr>
-          <w:rStyle w:val="Strong"/>
+          <w:rStyle w:val="Kiemels2"/>
         </w:rPr>
         <w:t xml:space="preserve">Irodalomjegyzék </w:t>
       </w:r>
       <w:r>
         <w:rPr>
-          <w:rStyle w:val="Strong"/>
+          <w:rStyle w:val="Kiemels2"/>
         </w:rPr>
         <w:t>sor</w:t>
       </w:r>
@@ -8485,7 +8976,7 @@
       </w:r>
       <w:r>
         <w:rPr>
-          <w:rStyle w:val="Strong"/>
+          <w:rStyle w:val="Kiemels2"/>
         </w:rPr>
         <w:t xml:space="preserve">Irodalomjegyzék forrás </w:t>
       </w:r>
@@ -8499,7 +8990,7 @@
       </w:r>
       <w:r>
         <w:rPr>
-          <w:rStyle w:val="Emphasis"/>
+          <w:rStyle w:val="Kiemels"/>
         </w:rPr>
         <w:t>Kereszthivatkozás beszúrása</w:t>
       </w:r>
@@ -8547,7 +9038,7 @@
     </w:p>
     <w:p>
       <w:pPr>
-        <w:pStyle w:val="Heading2"/>
+        <w:pStyle w:val="Cmsor2"/>
       </w:pPr>
       <w:bookmarkStart w:id="75" w:name="_Toc332797403"/>
       <w:bookmarkStart w:id="76" w:name="_Toc433184146"/>
@@ -8574,7 +9065,7 @@
       </w:pPr>
       <w:r>
         <w:rPr>
-          <w:rStyle w:val="Emphasis"/>
+          <w:rStyle w:val="Kiemels"/>
         </w:rPr>
         <w:t>Kereszthivatkozások frissítése:</w:t>
       </w:r>
@@ -8599,7 +9090,7 @@
       </w:pPr>
       <w:r>
         <w:rPr>
-          <w:rStyle w:val="Emphasis"/>
+          <w:rStyle w:val="Kiemels"/>
         </w:rPr>
         <w:t>Dokumentum tulajdonságok megadása:</w:t>
       </w:r>
@@ -8616,7 +9107,7 @@
       </w:pPr>
       <w:r>
         <w:rPr>
-          <w:rStyle w:val="Emphasis"/>
+          <w:rStyle w:val="Kiemels"/>
         </w:rPr>
         <w:t>Kinézet ellenőrzése PDF-ben:</w:t>
       </w:r>
@@ -8627,7 +9118,7 @@
     <w:p/>
     <w:p>
       <w:pPr>
-        <w:pStyle w:val="Heading1"/>
+        <w:pStyle w:val="Cmsor1"/>
       </w:pPr>
       <w:r>
         <w:lastRenderedPageBreak/>
@@ -8636,7 +9127,7 @@
     </w:p>
     <w:p>
       <w:pPr>
-        <w:pStyle w:val="Heading1"/>
+        <w:pStyle w:val="Cmsor1"/>
       </w:pPr>
       <w:r>
         <w:lastRenderedPageBreak/>
@@ -8646,7 +9137,7 @@
     <w:p/>
     <w:p>
       <w:pPr>
-        <w:pStyle w:val="Heading1"/>
+        <w:pStyle w:val="Cmsor1"/>
       </w:pPr>
       <w:r>
         <w:lastRenderedPageBreak/>
@@ -8655,7 +9146,7 @@
     </w:p>
     <w:p>
       <w:pPr>
-        <w:pStyle w:val="Heading1"/>
+        <w:pStyle w:val="Cmsor1"/>
       </w:pPr>
       <w:r>
         <w:lastRenderedPageBreak/>
@@ -8669,7 +9160,7 @@
     </w:p>
     <w:p>
       <w:pPr>
-        <w:pStyle w:val="ListParagraph"/>
+        <w:pStyle w:val="Listaszerbekezds"/>
         <w:numPr>
           <w:ilvl w:val="0"/>
           <w:numId w:val="28"/>
@@ -8686,7 +9177,7 @@
     </w:p>
     <w:p>
       <w:pPr>
-        <w:pStyle w:val="ListParagraph"/>
+        <w:pStyle w:val="Listaszerbekezds"/>
         <w:numPr>
           <w:ilvl w:val="0"/>
           <w:numId w:val="28"/>
@@ -8721,10 +9212,11 @@
           <w:docPartUnique/>
         </w:docPartObj>
       </w:sdtPr>
+      <w:sdtEndPr/>
       <w:sdtContent>
         <w:p>
           <w:pPr>
-            <w:pStyle w:val="Heading1"/>
+            <w:pStyle w:val="Cmsor1"/>
           </w:pPr>
           <w:r>
             <w:t>Irodalomjegyzék</w:t>
@@ -8736,6 +9228,7 @@
             <w:id w:val="111145805"/>
             <w:bibliography/>
           </w:sdtPr>
+          <w:sdtEndPr/>
           <w:sdtContent>
             <w:p>
               <w:pPr>
@@ -8784,7 +9277,7 @@
                   </w:tcPr>
                   <w:p>
                     <w:pPr>
-                      <w:pStyle w:val="Bibliography"/>
+                      <w:pStyle w:val="Irodalomjegyzk"/>
                     </w:pPr>
                     <w:r>
                       <w:t xml:space="preserve">[1] </w:t>
@@ -8798,7 +9291,7 @@
                   </w:tcPr>
                   <w:p>
                     <w:pPr>
-                      <w:pStyle w:val="Bibliography"/>
+                      <w:pStyle w:val="Irodalomjegyzk"/>
                     </w:pPr>
                     <w:r>
                       <w:t>P. Koopman, „How to Write an Abstract,” október 1997. [Online]. Available: https://users.ece.cmu.edu/~koopman/essays/abstract.html. [Hozzáférés dátuma: 20 október 2015].</w:t>
@@ -8818,7 +9311,7 @@
                   </w:tcPr>
                   <w:p>
                     <w:pPr>
-                      <w:pStyle w:val="Bibliography"/>
+                      <w:pStyle w:val="Irodalomjegyzk"/>
                     </w:pPr>
                     <w:r>
                       <w:t xml:space="preserve">[2] </w:t>
@@ -8832,7 +9325,7 @@
                   </w:tcPr>
                   <w:p>
                     <w:pPr>
-                      <w:pStyle w:val="Bibliography"/>
+                      <w:pStyle w:val="Irodalomjegyzk"/>
                     </w:pPr>
                     <w:r>
                       <w:t>W3C, „HTML, The Web’s Core Language,” [Online]. Available: http://www.w3.org/html/. [Hozzáférés dátuma: 20 október 2015].</w:t>
@@ -8852,7 +9345,7 @@
                   </w:tcPr>
                   <w:p>
                     <w:pPr>
-                      <w:pStyle w:val="Bibliography"/>
+                      <w:pStyle w:val="Irodalomjegyzk"/>
                     </w:pPr>
                     <w:r>
                       <w:t xml:space="preserve">[3] </w:t>
@@ -8866,7 +9359,7 @@
                   </w:tcPr>
                   <w:p>
                     <w:pPr>
-                      <w:pStyle w:val="Bibliography"/>
+                      <w:pStyle w:val="Irodalomjegyzk"/>
                     </w:pPr>
                     <w:r>
                       <w:t>K. Nahtkasztlija, „Az idegen szavak toldalékolása,” június 2009. [Online]. Available: http://www.pcguru.hu/blog/kredenc/az-idegen-szavak-toldalekolasa/5062.</w:t>
@@ -8929,11 +9422,11 @@
   <w:comment w:id="1" w:author="Bence Kővári" w:date="2015-10-19T10:54:00Z" w:initials="KB">
     <w:p>
       <w:pPr>
-        <w:pStyle w:val="CommentText"/>
-      </w:pPr>
-      <w:r>
-        <w:rPr>
-          <w:rStyle w:val="CommentReference"/>
+        <w:pStyle w:val="Jegyzetszveg"/>
+      </w:pPr>
+      <w:r>
+        <w:rPr>
+          <w:rStyle w:val="Jegyzethivatkozs"/>
         </w:rPr>
         <w:annotationRef/>
       </w:r>
@@ -8945,11 +9438,11 @@
   <w:comment w:id="2" w:author="Bence Kővári" w:date="2015-10-19T10:50:00Z" w:initials="KB">
     <w:p>
       <w:pPr>
-        <w:pStyle w:val="CommentText"/>
-      </w:pPr>
-      <w:r>
-        <w:rPr>
-          <w:rStyle w:val="CommentReference"/>
+        <w:pStyle w:val="Jegyzetszveg"/>
+      </w:pPr>
+      <w:r>
+        <w:rPr>
+          <w:rStyle w:val="Jegyzethivatkozs"/>
         </w:rPr>
         <w:annotationRef/>
       </w:r>
@@ -8959,7 +9452,7 @@
     </w:p>
     <w:p>
       <w:pPr>
-        <w:pStyle w:val="CommentText"/>
+        <w:pStyle w:val="Jegyzetszveg"/>
       </w:pPr>
       <w:r>
         <w:t>BSc: szakdolgozatot</w:t>
@@ -8967,7 +9460,7 @@
     </w:p>
     <w:p>
       <w:pPr>
-        <w:pStyle w:val="CommentText"/>
+        <w:pStyle w:val="Jegyzetszveg"/>
       </w:pPr>
       <w:r>
         <w:t>MSc: diplomatervet</w:t>
@@ -8977,11 +9470,11 @@
   <w:comment w:id="3" w:author="Bence Kővári" w:date="2015-10-19T10:52:00Z" w:initials="KB">
     <w:p>
       <w:pPr>
-        <w:pStyle w:val="CommentText"/>
-      </w:pPr>
-      <w:r>
-        <w:rPr>
-          <w:rStyle w:val="CommentReference"/>
+        <w:pStyle w:val="Jegyzetszveg"/>
+      </w:pPr>
+      <w:r>
+        <w:rPr>
+          <w:rStyle w:val="Jegyzethivatkozs"/>
         </w:rPr>
         <w:annotationRef/>
       </w:r>
@@ -8993,11 +9486,11 @@
   <w:comment w:id="5" w:author="Bence Kővári" w:date="2015-10-19T11:13:00Z" w:initials="KB">
     <w:p>
       <w:pPr>
-        <w:pStyle w:val="CommentText"/>
-      </w:pPr>
-      <w:r>
-        <w:rPr>
-          <w:rStyle w:val="CommentReference"/>
+        <w:pStyle w:val="Jegyzetszveg"/>
+      </w:pPr>
+      <w:r>
+        <w:rPr>
+          <w:rStyle w:val="Jegyzethivatkozs"/>
         </w:rPr>
         <w:annotationRef/>
       </w:r>
@@ -9009,11 +9502,11 @@
   <w:comment w:id="6" w:author="Bence Kővári" w:date="2015-10-19T11:17:00Z" w:initials="KB">
     <w:p>
       <w:pPr>
-        <w:pStyle w:val="CommentText"/>
-      </w:pPr>
-      <w:r>
-        <w:rPr>
-          <w:rStyle w:val="CommentReference"/>
+        <w:pStyle w:val="Jegyzetszveg"/>
+      </w:pPr>
+      <w:r>
+        <w:rPr>
+          <w:rStyle w:val="Jegyzethivatkozs"/>
         </w:rPr>
         <w:annotationRef/>
       </w:r>
@@ -9025,11 +9518,11 @@
   <w:comment w:id="7" w:author="Bence Kővári" w:date="2015-10-19T11:17:00Z" w:initials="KB">
     <w:p>
       <w:pPr>
-        <w:pStyle w:val="CommentText"/>
-      </w:pPr>
-      <w:r>
-        <w:rPr>
-          <w:rStyle w:val="CommentReference"/>
+        <w:pStyle w:val="Jegyzetszveg"/>
+      </w:pPr>
+      <w:r>
+        <w:rPr>
+          <w:rStyle w:val="Jegyzethivatkozs"/>
         </w:rPr>
         <w:annotationRef/>
       </w:r>
@@ -9096,42 +9589,42 @@
 <w:ftr xmlns:wpc="http://schemas.microsoft.com/office/word/2010/wordprocessingCanvas" xmlns:cx="http://schemas.microsoft.com/office/drawing/2014/chartex" xmlns:cx1="http://schemas.microsoft.com/office/drawing/2015/9/8/chartex" xmlns:cx2="http://schemas.microsoft.com/office/drawing/2015/10/21/chartex" xmlns:cx3="http://schemas.microsoft.com/office/drawing/2016/5/9/chartex" xmlns:cx4="http://schemas.microsoft.com/office/drawing/2016/5/10/chartex" xmlns:cx5="http://schemas.microsoft.com/office/drawing/2016/5/11/chartex" xmlns:cx6="http://schemas.microsoft.com/office/drawing/2016/5/12/chartex" xmlns:cx7="http://schemas.microsoft.com/office/drawing/2016/5/13/chartex" xmlns:cx8="http://schemas.microsoft.com/office/drawing/2016/5/14/chartex" xmlns:mc="http://schemas.openxmlformats.org/markup-compatibility/2006" xmlns:aink="http://schemas.microsoft.com/office/drawing/2016/ink" xmlns:am3d="http://schemas.microsoft.com/office/drawing/2017/model3d" xmlns:o="urn:schemas-microsoft-com:office:office" xmlns:oel="http://schemas.microsoft.com/office/2019/extlst" xmlns:r="http://schemas.openxmlformats.org/officeDocument/2006/relationships" xmlns:m="http://schemas.openxmlformats.org/officeDocument/2006/math" xmlns:v="urn:schemas-microsoft-com:vml" xmlns:wp14="http://schemas.microsoft.com/office/word/2010/wordprocessingDrawing" xmlns:wp="http://schemas.openxmlformats.org/drawingml/2006/wordprocessingDrawing" xmlns:w10="urn:schemas-microsoft-com:office:word" xmlns:w="http://schemas.openxmlformats.org/wordprocessingml/2006/main" xmlns:w14="http://schemas.microsoft.com/office/word/2010/wordml" xmlns:w15="http://schemas.microsoft.com/office/word/2012/wordml" xmlns:w16cex="http://schemas.microsoft.com/office/word/2018/wordml/cex" xmlns:w16cid="http://schemas.microsoft.com/office/word/2016/wordml/cid" xmlns:w16="http://schemas.microsoft.com/office/word/2018/wordml" xmlns:w16sdtdh="http://schemas.microsoft.com/office/word/2020/wordml/sdtdatahash" xmlns:w16se="http://schemas.microsoft.com/office/word/2015/wordml/symex" xmlns:wpg="http://schemas.microsoft.com/office/word/2010/wordprocessingGroup" xmlns:wpi="http://schemas.microsoft.com/office/word/2010/wordprocessingInk" xmlns:wne="http://schemas.microsoft.com/office/word/2006/wordml" xmlns:wps="http://schemas.microsoft.com/office/word/2010/wordprocessingShape" mc:Ignorable="w14 w15 w16se w16cid w16 w16cex w16sdtdh wp14">
   <w:p>
     <w:pPr>
-      <w:pStyle w:val="Footer"/>
+      <w:pStyle w:val="llb"/>
     </w:pPr>
     <w:r>
       <w:rPr>
-        <w:rStyle w:val="PageNumber"/>
+        <w:rStyle w:val="Oldalszm"/>
       </w:rPr>
       <w:tab/>
     </w:r>
     <w:r>
       <w:rPr>
-        <w:rStyle w:val="PageNumber"/>
+        <w:rStyle w:val="Oldalszm"/>
       </w:rPr>
       <w:fldChar w:fldCharType="begin"/>
     </w:r>
     <w:r>
       <w:rPr>
-        <w:rStyle w:val="PageNumber"/>
+        <w:rStyle w:val="Oldalszm"/>
       </w:rPr>
       <w:instrText xml:space="preserve"> PAGE </w:instrText>
     </w:r>
     <w:r>
       <w:rPr>
-        <w:rStyle w:val="PageNumber"/>
+        <w:rStyle w:val="Oldalszm"/>
       </w:rPr>
       <w:fldChar w:fldCharType="separate"/>
     </w:r>
     <w:r>
       <w:rPr>
-        <w:rStyle w:val="PageNumber"/>
+        <w:rStyle w:val="Oldalszm"/>
         <w:noProof/>
       </w:rPr>
       <w:t>27</w:t>
     </w:r>
     <w:r>
       <w:rPr>
-        <w:rStyle w:val="PageNumber"/>
+        <w:rStyle w:val="Oldalszm"/>
       </w:rPr>
       <w:fldChar w:fldCharType="end"/>
     </w:r>
@@ -11227,7 +11720,7 @@
     <w:lvl w:ilvl="0">
       <w:start w:val="1"/>
       <w:numFmt w:val="decimal"/>
-      <w:pStyle w:val="Heading1"/>
+      <w:pStyle w:val="Cmsor1"/>
       <w:suff w:val="space"/>
       <w:lvlText w:val="%1"/>
       <w:lvlJc w:val="left"/>
@@ -11241,7 +11734,7 @@
     <w:lvl w:ilvl="1">
       <w:start w:val="1"/>
       <w:numFmt w:val="decimal"/>
-      <w:pStyle w:val="Heading2"/>
+      <w:pStyle w:val="Cmsor2"/>
       <w:suff w:val="space"/>
       <w:lvlText w:val="%1.%2"/>
       <w:lvlJc w:val="left"/>
@@ -11255,7 +11748,7 @@
     <w:lvl w:ilvl="2">
       <w:start w:val="1"/>
       <w:numFmt w:val="decimal"/>
-      <w:pStyle w:val="Heading3"/>
+      <w:pStyle w:val="Cmsor3"/>
       <w:suff w:val="space"/>
       <w:lvlText w:val="%1.%2.%3"/>
       <w:lvlJc w:val="left"/>
@@ -11269,7 +11762,7 @@
     <w:lvl w:ilvl="3">
       <w:start w:val="1"/>
       <w:numFmt w:val="decimal"/>
-      <w:pStyle w:val="Heading4"/>
+      <w:pStyle w:val="Cmsor4"/>
       <w:suff w:val="space"/>
       <w:lvlText w:val="%1.%2.%3.%4"/>
       <w:lvlJc w:val="left"/>
@@ -11283,7 +11776,7 @@
     <w:lvl w:ilvl="4">
       <w:start w:val="1"/>
       <w:numFmt w:val="decimal"/>
-      <w:pStyle w:val="Heading5"/>
+      <w:pStyle w:val="Cmsor5"/>
       <w:lvlText w:val="%1.%2.%3.%4.%5"/>
       <w:lvlJc w:val="left"/>
       <w:pPr>
@@ -11299,7 +11792,7 @@
     <w:lvl w:ilvl="5">
       <w:start w:val="1"/>
       <w:numFmt w:val="decimal"/>
-      <w:pStyle w:val="Heading6"/>
+      <w:pStyle w:val="Cmsor6"/>
       <w:lvlText w:val="%1.%2.%3.%4.%5.%6"/>
       <w:lvlJc w:val="left"/>
       <w:pPr>
@@ -11315,7 +11808,7 @@
     <w:lvl w:ilvl="6">
       <w:start w:val="1"/>
       <w:numFmt w:val="decimal"/>
-      <w:pStyle w:val="Heading7"/>
+      <w:pStyle w:val="Cmsor7"/>
       <w:lvlText w:val="%1.%2.%3.%4.%5.%6.%7"/>
       <w:lvlJc w:val="left"/>
       <w:pPr>
@@ -11331,7 +11824,7 @@
     <w:lvl w:ilvl="7">
       <w:start w:val="1"/>
       <w:numFmt w:val="decimal"/>
-      <w:pStyle w:val="Heading8"/>
+      <w:pStyle w:val="Cmsor8"/>
       <w:lvlText w:val="%1.%2.%3.%4.%5.%6.%7.%8"/>
       <w:lvlJc w:val="left"/>
       <w:pPr>
@@ -11347,7 +11840,7 @@
     <w:lvl w:ilvl="8">
       <w:start w:val="1"/>
       <w:numFmt w:val="decimal"/>
-      <w:pStyle w:val="Heading9"/>
+      <w:pStyle w:val="Cmsor9"/>
       <w:lvlText w:val="%1.%2.%3.%4.%5.%6.%7.%8.%9"/>
       <w:lvlJc w:val="left"/>
       <w:pPr>
@@ -11896,7 +12389,7 @@
     <w:lsdException w:name="Unresolved Mention" w:semiHidden="1" w:uiPriority="99" w:unhideWhenUsed="1"/>
     <w:lsdException w:name="Smart Link" w:semiHidden="1" w:uiPriority="99" w:unhideWhenUsed="1"/>
   </w:latentStyles>
-  <w:style w:type="paragraph" w:default="1" w:styleId="Normal">
+  <w:style w:type="paragraph" w:default="1" w:styleId="Norml">
     <w:name w:val="Normal"/>
     <w:qFormat/>
     <w:rsid w:val="00C00B3C"/>
@@ -11911,11 +12404,11 @@
       <w:lang w:eastAsia="en-US"/>
     </w:rPr>
   </w:style>
-  <w:style w:type="paragraph" w:styleId="Heading1">
+  <w:style w:type="paragraph" w:styleId="Cmsor1">
     <w:name w:val="heading 1"/>
-    <w:basedOn w:val="Normal"/>
-    <w:next w:val="Normal"/>
-    <w:link w:val="Heading1Char"/>
+    <w:basedOn w:val="Norml"/>
+    <w:next w:val="Norml"/>
+    <w:link w:val="Cmsor1Char"/>
     <w:autoRedefine/>
     <w:uiPriority w:val="9"/>
     <w:qFormat/>
@@ -11937,10 +12430,10 @@
       <w:szCs w:val="32"/>
     </w:rPr>
   </w:style>
-  <w:style w:type="paragraph" w:styleId="Heading2">
+  <w:style w:type="paragraph" w:styleId="Cmsor2">
     <w:name w:val="heading 2"/>
-    <w:basedOn w:val="Normal"/>
-    <w:next w:val="Normal"/>
+    <w:basedOn w:val="Norml"/>
+    <w:next w:val="Norml"/>
     <w:autoRedefine/>
     <w:qFormat/>
     <w:pPr>
@@ -11961,10 +12454,10 @@
       <w:szCs w:val="28"/>
     </w:rPr>
   </w:style>
-  <w:style w:type="paragraph" w:styleId="Heading3">
+  <w:style w:type="paragraph" w:styleId="Cmsor3">
     <w:name w:val="heading 3"/>
-    <w:basedOn w:val="Normal"/>
-    <w:next w:val="Normal"/>
+    <w:basedOn w:val="Norml"/>
+    <w:next w:val="Norml"/>
     <w:autoRedefine/>
     <w:qFormat/>
     <w:pPr>
@@ -11984,10 +12477,10 @@
       <w:szCs w:val="26"/>
     </w:rPr>
   </w:style>
-  <w:style w:type="paragraph" w:styleId="Heading4">
+  <w:style w:type="paragraph" w:styleId="Cmsor4">
     <w:name w:val="heading 4"/>
-    <w:basedOn w:val="Normal"/>
-    <w:next w:val="Normal"/>
+    <w:basedOn w:val="Norml"/>
+    <w:next w:val="Norml"/>
     <w:autoRedefine/>
     <w:qFormat/>
     <w:pPr>
@@ -12005,10 +12498,10 @@
       <w:szCs w:val="28"/>
     </w:rPr>
   </w:style>
-  <w:style w:type="paragraph" w:styleId="Heading5">
+  <w:style w:type="paragraph" w:styleId="Cmsor5">
     <w:name w:val="heading 5"/>
-    <w:basedOn w:val="Normal"/>
-    <w:next w:val="Normal"/>
+    <w:basedOn w:val="Norml"/>
+    <w:next w:val="Norml"/>
     <w:pPr>
       <w:numPr>
         <w:ilvl w:val="4"/>
@@ -12026,10 +12519,10 @@
       <w:szCs w:val="26"/>
     </w:rPr>
   </w:style>
-  <w:style w:type="paragraph" w:styleId="Heading6">
+  <w:style w:type="paragraph" w:styleId="Cmsor6">
     <w:name w:val="heading 6"/>
-    <w:basedOn w:val="Normal"/>
-    <w:next w:val="Normal"/>
+    <w:basedOn w:val="Norml"/>
+    <w:next w:val="Norml"/>
     <w:pPr>
       <w:numPr>
         <w:ilvl w:val="5"/>
@@ -12045,10 +12538,10 @@
       <w:szCs w:val="22"/>
     </w:rPr>
   </w:style>
-  <w:style w:type="paragraph" w:styleId="Heading7">
+  <w:style w:type="paragraph" w:styleId="Cmsor7">
     <w:name w:val="heading 7"/>
-    <w:basedOn w:val="Normal"/>
-    <w:next w:val="Normal"/>
+    <w:basedOn w:val="Norml"/>
+    <w:next w:val="Norml"/>
     <w:pPr>
       <w:numPr>
         <w:ilvl w:val="6"/>
@@ -12058,10 +12551,10 @@
       <w:outlineLvl w:val="6"/>
     </w:pPr>
   </w:style>
-  <w:style w:type="paragraph" w:styleId="Heading8">
+  <w:style w:type="paragraph" w:styleId="Cmsor8">
     <w:name w:val="heading 8"/>
-    <w:basedOn w:val="Normal"/>
-    <w:next w:val="Normal"/>
+    <w:basedOn w:val="Norml"/>
+    <w:next w:val="Norml"/>
     <w:pPr>
       <w:numPr>
         <w:ilvl w:val="7"/>
@@ -12075,10 +12568,10 @@
       <w:iCs/>
     </w:rPr>
   </w:style>
-  <w:style w:type="paragraph" w:styleId="Heading9">
+  <w:style w:type="paragraph" w:styleId="Cmsor9">
     <w:name w:val="heading 9"/>
-    <w:basedOn w:val="Normal"/>
-    <w:next w:val="Normal"/>
+    <w:basedOn w:val="Norml"/>
+    <w:next w:val="Norml"/>
     <w:pPr>
       <w:numPr>
         <w:ilvl w:val="8"/>
@@ -12093,13 +12586,13 @@
       <w:szCs w:val="22"/>
     </w:rPr>
   </w:style>
-  <w:style w:type="character" w:default="1" w:styleId="DefaultParagraphFont">
+  <w:style w:type="character" w:default="1" w:styleId="Bekezdsalapbettpusa">
     <w:name w:val="Default Paragraph Font"/>
     <w:uiPriority w:val="1"/>
     <w:semiHidden/>
     <w:unhideWhenUsed/>
   </w:style>
-  <w:style w:type="table" w:default="1" w:styleId="TableNormal">
+  <w:style w:type="table" w:default="1" w:styleId="Normltblzat">
     <w:name w:val="Normal Table"/>
     <w:uiPriority w:val="99"/>
     <w:semiHidden/>
@@ -12114,15 +12607,15 @@
       </w:tblCellMar>
     </w:tblPr>
   </w:style>
-  <w:style w:type="numbering" w:default="1" w:styleId="NoList">
+  <w:style w:type="numbering" w:default="1" w:styleId="Nemlista">
     <w:name w:val="No List"/>
     <w:uiPriority w:val="99"/>
     <w:semiHidden/>
     <w:unhideWhenUsed/>
   </w:style>
-  <w:style w:type="paragraph" w:styleId="Header">
+  <w:style w:type="paragraph" w:styleId="lfej">
     <w:name w:val="header"/>
-    <w:basedOn w:val="Normal"/>
+    <w:basedOn w:val="Norml"/>
     <w:rsid w:val="00C00B3C"/>
     <w:pPr>
       <w:tabs>
@@ -12132,10 +12625,10 @@
       <w:ind w:firstLine="0"/>
     </w:pPr>
   </w:style>
-  <w:style w:type="paragraph" w:styleId="Title">
+  <w:style w:type="paragraph" w:styleId="Cm">
     <w:name w:val="Title"/>
-    <w:basedOn w:val="Normal"/>
-    <w:next w:val="Subtitle"/>
+    <w:basedOn w:val="Norml"/>
+    <w:next w:val="Alcm"/>
     <w:autoRedefine/>
     <w:rsid w:val="00730B3C"/>
     <w:pPr>
@@ -12156,7 +12649,7 @@
   </w:style>
   <w:style w:type="paragraph" w:customStyle="1" w:styleId="Cmlapszerz">
     <w:name w:val="Címlap szerző"/>
-    <w:basedOn w:val="Normal"/>
+    <w:basedOn w:val="Norml"/>
     <w:autoRedefine/>
     <w:rsid w:val="00171054"/>
     <w:pPr>
@@ -12170,9 +12663,9 @@
       <w:sz w:val="40"/>
     </w:rPr>
   </w:style>
-  <w:style w:type="paragraph" w:styleId="Subtitle">
+  <w:style w:type="paragraph" w:styleId="Alcm">
     <w:name w:val="Subtitle"/>
-    <w:basedOn w:val="Normal"/>
+    <w:basedOn w:val="Norml"/>
     <w:autoRedefine/>
     <w:rsid w:val="009C1C93"/>
     <w:pPr>
@@ -12187,9 +12680,9 @@
       <w:sz w:val="32"/>
     </w:rPr>
   </w:style>
-  <w:style w:type="paragraph" w:styleId="Footer">
+  <w:style w:type="paragraph" w:styleId="llb">
     <w:name w:val="footer"/>
-    <w:basedOn w:val="Normal"/>
+    <w:basedOn w:val="Norml"/>
     <w:rsid w:val="00C00B3C"/>
     <w:pPr>
       <w:tabs>
@@ -12199,10 +12692,10 @@
       <w:ind w:firstLine="0"/>
     </w:pPr>
   </w:style>
-  <w:style w:type="paragraph" w:styleId="TOC2">
+  <w:style w:type="paragraph" w:styleId="TJ2">
     <w:name w:val="toc 2"/>
-    <w:basedOn w:val="Normal"/>
-    <w:next w:val="Normal"/>
+    <w:basedOn w:val="Norml"/>
+    <w:next w:val="Norml"/>
     <w:autoRedefine/>
     <w:uiPriority w:val="39"/>
     <w:rsid w:val="009C1C93"/>
@@ -12211,10 +12704,10 @@
       <w:ind w:left="238" w:firstLine="0"/>
     </w:pPr>
   </w:style>
-  <w:style w:type="paragraph" w:styleId="BodyText">
+  <w:style w:type="paragraph" w:styleId="Szvegtrzs">
     <w:name w:val="Body Text"/>
-    <w:basedOn w:val="Normal"/>
-    <w:link w:val="BodyTextChar"/>
+    <w:basedOn w:val="Norml"/>
+    <w:link w:val="SzvegtrzsChar"/>
     <w:pPr>
       <w:spacing w:before="360"/>
       <w:ind w:firstLine="0"/>
@@ -12222,8 +12715,8 @@
   </w:style>
   <w:style w:type="paragraph" w:customStyle="1" w:styleId="Nyilatkozatcm">
     <w:name w:val="Nyilatkozat cím"/>
-    <w:basedOn w:val="Normal"/>
-    <w:next w:val="Normal"/>
+    <w:basedOn w:val="Norml"/>
+    <w:next w:val="Norml"/>
     <w:autoRedefine/>
     <w:pPr>
       <w:keepNext/>
@@ -12246,10 +12739,10 @@
       <w:spacing w:before="240" w:after="960"/>
     </w:pPr>
   </w:style>
-  <w:style w:type="paragraph" w:styleId="TOC1">
+  <w:style w:type="paragraph" w:styleId="TJ1">
     <w:name w:val="toc 1"/>
-    <w:basedOn w:val="Normal"/>
-    <w:next w:val="Normal"/>
+    <w:basedOn w:val="Norml"/>
+    <w:next w:val="Norml"/>
     <w:autoRedefine/>
     <w:uiPriority w:val="39"/>
     <w:rsid w:val="00D1632F"/>
@@ -12264,10 +12757,10 @@
       <w:b/>
     </w:rPr>
   </w:style>
-  <w:style w:type="paragraph" w:styleId="TOC3">
+  <w:style w:type="paragraph" w:styleId="TJ3">
     <w:name w:val="toc 3"/>
-    <w:basedOn w:val="Normal"/>
-    <w:next w:val="Normal"/>
+    <w:basedOn w:val="Norml"/>
+    <w:next w:val="Norml"/>
     <w:autoRedefine/>
     <w:uiPriority w:val="39"/>
     <w:rsid w:val="009C1C93"/>
@@ -12276,10 +12769,10 @@
       <w:ind w:left="482" w:firstLine="0"/>
     </w:pPr>
   </w:style>
-  <w:style w:type="paragraph" w:styleId="TOC4">
+  <w:style w:type="paragraph" w:styleId="TJ4">
     <w:name w:val="toc 4"/>
-    <w:basedOn w:val="Normal"/>
-    <w:next w:val="Normal"/>
+    <w:basedOn w:val="Norml"/>
+    <w:next w:val="Norml"/>
     <w:autoRedefine/>
     <w:semiHidden/>
     <w:rsid w:val="009C1C93"/>
@@ -12288,10 +12781,10 @@
       <w:ind w:left="720" w:firstLine="0"/>
     </w:pPr>
   </w:style>
-  <w:style w:type="paragraph" w:styleId="TOC5">
+  <w:style w:type="paragraph" w:styleId="TJ5">
     <w:name w:val="toc 5"/>
-    <w:basedOn w:val="Normal"/>
-    <w:next w:val="Normal"/>
+    <w:basedOn w:val="Norml"/>
+    <w:next w:val="Norml"/>
     <w:autoRedefine/>
     <w:semiHidden/>
     <w:rsid w:val="009C1C93"/>
@@ -12300,10 +12793,10 @@
       <w:ind w:left="958" w:firstLine="0"/>
     </w:pPr>
   </w:style>
-  <w:style w:type="paragraph" w:styleId="TOC6">
+  <w:style w:type="paragraph" w:styleId="TJ6">
     <w:name w:val="toc 6"/>
-    <w:basedOn w:val="Normal"/>
-    <w:next w:val="Normal"/>
+    <w:basedOn w:val="Norml"/>
+    <w:next w:val="Norml"/>
     <w:autoRedefine/>
     <w:semiHidden/>
     <w:rsid w:val="009C1C93"/>
@@ -12312,37 +12805,37 @@
       <w:ind w:left="1202"/>
     </w:pPr>
   </w:style>
-  <w:style w:type="paragraph" w:styleId="TOC7">
+  <w:style w:type="paragraph" w:styleId="TJ7">
     <w:name w:val="toc 7"/>
-    <w:basedOn w:val="Normal"/>
-    <w:next w:val="Normal"/>
+    <w:basedOn w:val="Norml"/>
+    <w:next w:val="Norml"/>
     <w:autoRedefine/>
     <w:semiHidden/>
     <w:pPr>
       <w:ind w:left="1440"/>
     </w:pPr>
   </w:style>
-  <w:style w:type="paragraph" w:styleId="TOC8">
+  <w:style w:type="paragraph" w:styleId="TJ8">
     <w:name w:val="toc 8"/>
-    <w:basedOn w:val="Normal"/>
-    <w:next w:val="Normal"/>
+    <w:basedOn w:val="Norml"/>
+    <w:next w:val="Norml"/>
     <w:autoRedefine/>
     <w:semiHidden/>
     <w:pPr>
       <w:ind w:left="1680"/>
     </w:pPr>
   </w:style>
-  <w:style w:type="paragraph" w:styleId="TOC9">
+  <w:style w:type="paragraph" w:styleId="TJ9">
     <w:name w:val="toc 9"/>
-    <w:basedOn w:val="Normal"/>
-    <w:next w:val="Normal"/>
+    <w:basedOn w:val="Norml"/>
+    <w:next w:val="Norml"/>
     <w:autoRedefine/>
     <w:semiHidden/>
     <w:pPr>
       <w:ind w:left="1920"/>
     </w:pPr>
   </w:style>
-  <w:style w:type="character" w:styleId="Hyperlink">
+  <w:style w:type="character" w:styleId="Hiperhivatkozs">
     <w:name w:val="Hyperlink"/>
     <w:uiPriority w:val="99"/>
     <w:rPr>
@@ -12350,13 +12843,13 @@
       <w:u w:val="single"/>
     </w:rPr>
   </w:style>
-  <w:style w:type="character" w:styleId="PageNumber">
+  <w:style w:type="character" w:styleId="Oldalszm">
     <w:name w:val="page number"/>
-    <w:basedOn w:val="DefaultParagraphFont"/>
+    <w:basedOn w:val="Bekezdsalapbettpusa"/>
   </w:style>
   <w:style w:type="paragraph" w:customStyle="1" w:styleId="Irodalomjegyzksor">
     <w:name w:val="Irodalomjegyzék sor"/>
-    <w:basedOn w:val="Normal"/>
+    <w:basedOn w:val="Norml"/>
     <w:autoRedefine/>
     <w:qFormat/>
     <w:rsid w:val="00B96880"/>
@@ -12376,9 +12869,9 @@
       <w:noProof/>
     </w:rPr>
   </w:style>
-  <w:style w:type="paragraph" w:styleId="FootnoteText">
+  <w:style w:type="paragraph" w:styleId="Lbjegyzetszveg">
     <w:name w:val="footnote text"/>
-    <w:basedOn w:val="Normal"/>
+    <w:basedOn w:val="Norml"/>
     <w:semiHidden/>
     <w:rsid w:val="00B50CAA"/>
     <w:rPr>
@@ -12388,8 +12881,8 @@
   </w:style>
   <w:style w:type="paragraph" w:customStyle="1" w:styleId="Fejezetcimszmozsnlkl">
     <w:name w:val="Fejezetcim számozás nélkül"/>
-    <w:basedOn w:val="Heading1"/>
-    <w:next w:val="Normal"/>
+    <w:basedOn w:val="Cmsor1"/>
+    <w:next w:val="Norml"/>
     <w:rsid w:val="00D1632F"/>
     <w:pPr>
       <w:numPr>
@@ -12398,10 +12891,10 @@
       <w:spacing w:before="240"/>
     </w:pPr>
   </w:style>
-  <w:style w:type="paragraph" w:styleId="Caption">
+  <w:style w:type="paragraph" w:styleId="Kpalrs">
     <w:name w:val="caption"/>
-    <w:basedOn w:val="Normal"/>
-    <w:next w:val="Normal"/>
+    <w:basedOn w:val="Norml"/>
+    <w:next w:val="Norml"/>
     <w:autoRedefine/>
     <w:qFormat/>
     <w:rsid w:val="00491D1C"/>
@@ -12419,7 +12912,7 @@
   </w:style>
   <w:style w:type="paragraph" w:customStyle="1" w:styleId="Source">
     <w:name w:val="Source"/>
-    <w:basedOn w:val="Normal"/>
+    <w:basedOn w:val="Norml"/>
     <w:autoRedefine/>
     <w:pPr>
       <w:keepNext/>
@@ -12439,7 +12932,7 @@
       <w:sz w:val="20"/>
     </w:rPr>
   </w:style>
-  <w:style w:type="character" w:styleId="FootnoteReference">
+  <w:style w:type="character" w:styleId="Lbjegyzet-hivatkozs">
     <w:name w:val="footnote reference"/>
     <w:semiHidden/>
     <w:rsid w:val="00B50CAA"/>
@@ -12447,10 +12940,10 @@
       <w:vertAlign w:val="superscript"/>
     </w:rPr>
   </w:style>
-  <w:style w:type="paragraph" w:styleId="BalloonText">
+  <w:style w:type="paragraph" w:styleId="Buborkszveg">
     <w:name w:val="Balloon Text"/>
-    <w:basedOn w:val="Normal"/>
-    <w:link w:val="BalloonTextChar"/>
+    <w:basedOn w:val="Norml"/>
+    <w:link w:val="BuborkszvegChar"/>
     <w:rsid w:val="00350AEC"/>
     <w:pPr>
       <w:spacing w:line="240" w:lineRule="auto"/>
@@ -12461,9 +12954,9 @@
       <w:szCs w:val="16"/>
     </w:rPr>
   </w:style>
-  <w:style w:type="character" w:customStyle="1" w:styleId="BalloonTextChar">
-    <w:name w:val="Balloon Text Char"/>
-    <w:link w:val="BalloonText"/>
+  <w:style w:type="character" w:customStyle="1" w:styleId="BuborkszvegChar">
+    <w:name w:val="Buborékszöveg Char"/>
+    <w:link w:val="Buborkszveg"/>
     <w:rsid w:val="00350AEC"/>
     <w:rPr>
       <w:rFonts w:ascii="Tahoma" w:hAnsi="Tahoma" w:cs="Tahoma"/>
@@ -12474,7 +12967,7 @@
   </w:style>
   <w:style w:type="numbering" w:customStyle="1" w:styleId="tmutat-felsorols">
     <w:name w:val="Útmutató - felsorolás"/>
-    <w:basedOn w:val="NoList"/>
+    <w:basedOn w:val="Nemlista"/>
     <w:rsid w:val="000062F4"/>
     <w:pPr>
       <w:numPr>
@@ -12484,7 +12977,7 @@
   </w:style>
   <w:style w:type="paragraph" w:customStyle="1" w:styleId="tmutat">
     <w:name w:val="Útmutató"/>
-    <w:basedOn w:val="Normal"/>
+    <w:basedOn w:val="Norml"/>
     <w:rsid w:val="00267677"/>
     <w:pPr>
       <w:spacing w:line="240" w:lineRule="auto"/>
@@ -12495,9 +12988,9 @@
       <w:szCs w:val="22"/>
     </w:rPr>
   </w:style>
-  <w:style w:type="character" w:customStyle="1" w:styleId="BodyTextChar">
-    <w:name w:val="Body Text Char"/>
-    <w:link w:val="BodyText"/>
+  <w:style w:type="character" w:customStyle="1" w:styleId="SzvegtrzsChar">
+    <w:name w:val="Szövegtörzs Char"/>
+    <w:link w:val="Szvegtrzs"/>
     <w:rsid w:val="0090541F"/>
     <w:rPr>
       <w:sz w:val="24"/>
@@ -12519,7 +13012,7 @@
   </w:style>
   <w:style w:type="numbering" w:customStyle="1" w:styleId="tmutatfelsorols">
     <w:name w:val="Útmutató felsorolás"/>
-    <w:basedOn w:val="NoList"/>
+    <w:basedOn w:val="Nemlista"/>
     <w:rsid w:val="003A4CDB"/>
     <w:pPr>
       <w:numPr>
@@ -12529,7 +13022,7 @@
   </w:style>
   <w:style w:type="numbering" w:customStyle="1" w:styleId="StyleOutlinenumberedSymbolsymbol11ptBoldLeft0cm">
     <w:name w:val="Style Outline numbered Symbol (symbol) 11 pt Bold Left:  0 cm ..."/>
-    <w:basedOn w:val="NoList"/>
+    <w:basedOn w:val="Nemlista"/>
     <w:rsid w:val="003A4CDB"/>
     <w:pPr>
       <w:numPr>
@@ -12539,7 +13032,7 @@
   </w:style>
   <w:style w:type="numbering" w:customStyle="1" w:styleId="StyleOutlinenumberedSymbolsymbol11ptBoldLeft0cm1">
     <w:name w:val="Style Outline numbered Symbol (symbol) 11 pt Bold Left:  0 cm ...1"/>
-    <w:basedOn w:val="NoList"/>
+    <w:basedOn w:val="Nemlista"/>
     <w:rsid w:val="003A4CDB"/>
     <w:pPr>
       <w:numPr>
@@ -12549,7 +13042,7 @@
   </w:style>
   <w:style w:type="paragraph" w:customStyle="1" w:styleId="Nyilatkozatszveg">
     <w:name w:val="Nyilatkozat szöveg"/>
-    <w:basedOn w:val="Normal"/>
+    <w:basedOn w:val="Norml"/>
     <w:rsid w:val="00854BDC"/>
     <w:pPr>
       <w:ind w:firstLine="0"/>
@@ -12572,7 +13065,7 @@
   </w:style>
   <w:style w:type="paragraph" w:customStyle="1" w:styleId="Cmlaplog">
     <w:name w:val="Címlap logó"/>
-    <w:basedOn w:val="Normal"/>
+    <w:basedOn w:val="Norml"/>
     <w:rsid w:val="00D429F2"/>
     <w:pPr>
       <w:ind w:firstLine="0"/>
@@ -12584,7 +13077,7 @@
   </w:style>
   <w:style w:type="paragraph" w:customStyle="1" w:styleId="Cmlapkarstanszk">
     <w:name w:val="Címlap kar és tanszék"/>
-    <w:basedOn w:val="Normal"/>
+    <w:basedOn w:val="Norml"/>
     <w:rsid w:val="00171054"/>
     <w:pPr>
       <w:spacing w:after="0" w:line="240" w:lineRule="auto"/>
@@ -12597,7 +13090,7 @@
   </w:style>
   <w:style w:type="paragraph" w:customStyle="1" w:styleId="Cmlapegyetem">
     <w:name w:val="Címlap egyetem"/>
-    <w:basedOn w:val="Normal"/>
+    <w:basedOn w:val="Norml"/>
     <w:rsid w:val="00171054"/>
     <w:pPr>
       <w:spacing w:before="120" w:after="0" w:line="240" w:lineRule="auto"/>
@@ -12612,7 +13105,7 @@
   </w:style>
   <w:style w:type="numbering" w:customStyle="1" w:styleId="tmutatszmozottlista">
     <w:name w:val="Útmutató számozott lista"/>
-    <w:basedOn w:val="NoList"/>
+    <w:basedOn w:val="Nemlista"/>
     <w:rsid w:val="00D429F2"/>
     <w:pPr>
       <w:numPr>
@@ -12622,7 +13115,7 @@
   </w:style>
   <w:style w:type="numbering" w:customStyle="1" w:styleId="Irodalomjegyzkttel">
     <w:name w:val="Irodalomjegyzék tétel"/>
-    <w:basedOn w:val="NoList"/>
+    <w:basedOn w:val="Nemlista"/>
     <w:rsid w:val="006F512E"/>
     <w:pPr>
       <w:numPr>
@@ -12656,7 +13149,7 @@
   </w:style>
   <w:style w:type="numbering" w:customStyle="1" w:styleId="tmutatlista">
     <w:name w:val="Útmutató lista"/>
-    <w:basedOn w:val="NoList"/>
+    <w:basedOn w:val="Nemlista"/>
     <w:rsid w:val="00267677"/>
     <w:pPr>
       <w:numPr>
@@ -12664,7 +13157,7 @@
       </w:numPr>
     </w:pPr>
   </w:style>
-  <w:style w:type="character" w:styleId="BookTitle">
+  <w:style w:type="character" w:styleId="Knyvcme">
     <w:name w:val="Book Title"/>
     <w:uiPriority w:val="33"/>
     <w:rsid w:val="003F5425"/>
@@ -12675,11 +13168,11 @@
       <w:spacing w:val="5"/>
     </w:rPr>
   </w:style>
-  <w:style w:type="paragraph" w:styleId="IntenseQuote">
+  <w:style w:type="paragraph" w:styleId="Kiemeltidzet">
     <w:name w:val="Intense Quote"/>
-    <w:basedOn w:val="Normal"/>
-    <w:next w:val="Normal"/>
-    <w:link w:val="IntenseQuoteChar"/>
+    <w:basedOn w:val="Norml"/>
+    <w:next w:val="Norml"/>
+    <w:link w:val="KiemeltidzetChar"/>
     <w:uiPriority w:val="30"/>
     <w:rsid w:val="003F5425"/>
     <w:pPr>
@@ -12697,9 +13190,9 @@
       <w:color w:val="4F81BD"/>
     </w:rPr>
   </w:style>
-  <w:style w:type="character" w:customStyle="1" w:styleId="IntenseQuoteChar">
-    <w:name w:val="Intense Quote Char"/>
-    <w:link w:val="IntenseQuote"/>
+  <w:style w:type="character" w:customStyle="1" w:styleId="KiemeltidzetChar">
+    <w:name w:val="Kiemelt idézet Char"/>
+    <w:link w:val="Kiemeltidzet"/>
     <w:uiPriority w:val="30"/>
     <w:rsid w:val="003F5425"/>
     <w:rPr>
@@ -12713,7 +13206,7 @@
       <w:lang w:eastAsia="en-US"/>
     </w:rPr>
   </w:style>
-  <w:style w:type="character" w:styleId="IntenseReference">
+  <w:style w:type="character" w:styleId="Ershivatkozs">
     <w:name w:val="Intense Reference"/>
     <w:uiPriority w:val="32"/>
     <w:rsid w:val="003F5425"/>
@@ -12726,7 +13219,7 @@
       <w:u w:val="single"/>
     </w:rPr>
   </w:style>
-  <w:style w:type="character" w:styleId="SubtleReference">
+  <w:style w:type="character" w:styleId="Finomhivatkozs">
     <w:name w:val="Subtle Reference"/>
     <w:uiPriority w:val="31"/>
     <w:rsid w:val="003F5425"/>
@@ -12736,16 +13229,16 @@
       <w:u w:val="single"/>
     </w:rPr>
   </w:style>
-  <w:style w:type="paragraph" w:styleId="ListParagraph">
+  <w:style w:type="paragraph" w:styleId="Listaszerbekezds">
     <w:name w:val="List Paragraph"/>
-    <w:basedOn w:val="Normal"/>
+    <w:basedOn w:val="Norml"/>
     <w:uiPriority w:val="34"/>
     <w:rsid w:val="003F5425"/>
     <w:pPr>
       <w:ind w:left="708"/>
     </w:pPr>
   </w:style>
-  <w:style w:type="character" w:styleId="Emphasis">
+  <w:style w:type="character" w:styleId="Kiemels">
     <w:name w:val="Emphasis"/>
     <w:qFormat/>
     <w:rsid w:val="003F5425"/>
@@ -12754,7 +13247,7 @@
       <w:iCs/>
     </w:rPr>
   </w:style>
-  <w:style w:type="character" w:styleId="SubtleEmphasis">
+  <w:style w:type="character" w:styleId="Finomkiemels">
     <w:name w:val="Subtle Emphasis"/>
     <w:uiPriority w:val="19"/>
     <w:rsid w:val="003F5425"/>
@@ -12764,7 +13257,7 @@
       <w:color w:val="808080"/>
     </w:rPr>
   </w:style>
-  <w:style w:type="character" w:styleId="IntenseEmphasis">
+  <w:style w:type="character" w:styleId="Erskiemels">
     <w:name w:val="Intense Emphasis"/>
     <w:uiPriority w:val="21"/>
     <w:rsid w:val="003F5425"/>
@@ -12776,11 +13269,11 @@
       <w:color w:val="4F81BD"/>
     </w:rPr>
   </w:style>
-  <w:style w:type="paragraph" w:styleId="Quote">
+  <w:style w:type="paragraph" w:styleId="Idzet">
     <w:name w:val="Quote"/>
-    <w:basedOn w:val="Normal"/>
-    <w:next w:val="Normal"/>
-    <w:link w:val="QuoteChar"/>
+    <w:basedOn w:val="Norml"/>
+    <w:next w:val="Norml"/>
+    <w:link w:val="IdzetChar"/>
     <w:uiPriority w:val="29"/>
     <w:rsid w:val="003F5425"/>
     <w:rPr>
@@ -12789,9 +13282,9 @@
       <w:color w:val="000000"/>
     </w:rPr>
   </w:style>
-  <w:style w:type="character" w:customStyle="1" w:styleId="QuoteChar">
-    <w:name w:val="Quote Char"/>
-    <w:link w:val="Quote"/>
+  <w:style w:type="character" w:customStyle="1" w:styleId="IdzetChar">
+    <w:name w:val="Idézet Char"/>
+    <w:link w:val="Idzet"/>
     <w:uiPriority w:val="29"/>
     <w:rsid w:val="003F5425"/>
     <w:rPr>
@@ -12803,7 +13296,7 @@
       <w:lang w:eastAsia="en-US"/>
     </w:rPr>
   </w:style>
-  <w:style w:type="paragraph" w:styleId="NoSpacing">
+  <w:style w:type="paragraph" w:styleId="Nincstrkz">
     <w:name w:val="No Spacing"/>
     <w:uiPriority w:val="1"/>
     <w:rsid w:val="003F5425"/>
@@ -12817,7 +13310,7 @@
       <w:lang w:eastAsia="en-US"/>
     </w:rPr>
   </w:style>
-  <w:style w:type="character" w:styleId="Strong">
+  <w:style w:type="character" w:styleId="Kiemels2">
     <w:name w:val="Strong"/>
     <w:qFormat/>
     <w:rsid w:val="003F5425"/>
@@ -12828,8 +13321,8 @@
   </w:style>
   <w:style w:type="paragraph" w:customStyle="1" w:styleId="Kp">
     <w:name w:val="Kép"/>
-    <w:basedOn w:val="Normal"/>
-    <w:next w:val="Caption"/>
+    <w:basedOn w:val="Norml"/>
+    <w:next w:val="Kpalrs"/>
     <w:qFormat/>
     <w:rsid w:val="002841F9"/>
     <w:pPr>
@@ -12849,7 +13342,7 @@
   </w:style>
   <w:style w:type="paragraph" w:customStyle="1" w:styleId="Kd">
     <w:name w:val="Kód"/>
-    <w:basedOn w:val="Normal"/>
+    <w:basedOn w:val="Norml"/>
     <w:qFormat/>
     <w:rsid w:val="00225F65"/>
     <w:pPr>
@@ -12874,10 +13367,10 @@
       <w:sz w:val="20"/>
     </w:rPr>
   </w:style>
-  <w:style w:type="paragraph" w:styleId="TOCHeading">
+  <w:style w:type="paragraph" w:styleId="Tartalomjegyzkcmsora">
     <w:name w:val="TOC Heading"/>
-    <w:basedOn w:val="Heading1"/>
-    <w:next w:val="Normal"/>
+    <w:basedOn w:val="Cmsor1"/>
+    <w:next w:val="Norml"/>
     <w:uiPriority w:val="39"/>
     <w:semiHidden/>
     <w:unhideWhenUsed/>
@@ -12905,7 +13398,7 @@
   <w:style w:type="paragraph" w:customStyle="1" w:styleId="Fejezetcmtartalomjegyzknlkl">
     <w:name w:val="Fejezetcím tartalomjegyzék nélkül"/>
     <w:basedOn w:val="Fejezetcimszmozsnlkl"/>
-    <w:next w:val="Normal"/>
+    <w:next w:val="Norml"/>
     <w:qFormat/>
     <w:rsid w:val="00B96880"/>
     <w:pPr>
@@ -12915,19 +13408,19 @@
       <w:noProof/>
     </w:rPr>
   </w:style>
-  <w:style w:type="character" w:styleId="CommentReference">
+  <w:style w:type="character" w:styleId="Jegyzethivatkozs">
     <w:name w:val="annotation reference"/>
-    <w:basedOn w:val="DefaultParagraphFont"/>
+    <w:basedOn w:val="Bekezdsalapbettpusa"/>
     <w:rsid w:val="00630A92"/>
     <w:rPr>
       <w:sz w:val="16"/>
       <w:szCs w:val="16"/>
     </w:rPr>
   </w:style>
-  <w:style w:type="paragraph" w:styleId="CommentText">
+  <w:style w:type="paragraph" w:styleId="Jegyzetszveg">
     <w:name w:val="annotation text"/>
-    <w:basedOn w:val="Normal"/>
-    <w:link w:val="CommentTextChar"/>
+    <w:basedOn w:val="Norml"/>
+    <w:link w:val="JegyzetszvegChar"/>
     <w:rsid w:val="00630A92"/>
     <w:pPr>
       <w:spacing w:line="240" w:lineRule="auto"/>
@@ -12937,30 +13430,30 @@
       <w:szCs w:val="20"/>
     </w:rPr>
   </w:style>
-  <w:style w:type="character" w:customStyle="1" w:styleId="CommentTextChar">
-    <w:name w:val="Comment Text Char"/>
-    <w:basedOn w:val="DefaultParagraphFont"/>
-    <w:link w:val="CommentText"/>
+  <w:style w:type="character" w:customStyle="1" w:styleId="JegyzetszvegChar">
+    <w:name w:val="Jegyzetszöveg Char"/>
+    <w:basedOn w:val="Bekezdsalapbettpusa"/>
+    <w:link w:val="Jegyzetszveg"/>
     <w:rsid w:val="00630A92"/>
     <w:rPr>
       <w:lang w:eastAsia="en-US"/>
     </w:rPr>
   </w:style>
-  <w:style w:type="paragraph" w:styleId="CommentSubject">
+  <w:style w:type="paragraph" w:styleId="Megjegyzstrgya">
     <w:name w:val="annotation subject"/>
-    <w:basedOn w:val="CommentText"/>
-    <w:next w:val="CommentText"/>
-    <w:link w:val="CommentSubjectChar"/>
+    <w:basedOn w:val="Jegyzetszveg"/>
+    <w:next w:val="Jegyzetszveg"/>
+    <w:link w:val="MegjegyzstrgyaChar"/>
     <w:rsid w:val="00630A92"/>
     <w:rPr>
       <w:b/>
       <w:bCs/>
     </w:rPr>
   </w:style>
-  <w:style w:type="character" w:customStyle="1" w:styleId="CommentSubjectChar">
-    <w:name w:val="Comment Subject Char"/>
-    <w:basedOn w:val="CommentTextChar"/>
-    <w:link w:val="CommentSubject"/>
+  <w:style w:type="character" w:customStyle="1" w:styleId="MegjegyzstrgyaChar">
+    <w:name w:val="Megjegyzés tárgya Char"/>
+    <w:basedOn w:val="JegyzetszvegChar"/>
+    <w:link w:val="Megjegyzstrgya"/>
     <w:rsid w:val="00630A92"/>
     <w:rPr>
       <w:b/>
@@ -12968,10 +13461,10 @@
       <w:lang w:eastAsia="en-US"/>
     </w:rPr>
   </w:style>
-  <w:style w:type="character" w:customStyle="1" w:styleId="Heading1Char">
-    <w:name w:val="Heading 1 Char"/>
-    <w:basedOn w:val="DefaultParagraphFont"/>
-    <w:link w:val="Heading1"/>
+  <w:style w:type="character" w:customStyle="1" w:styleId="Cmsor1Char">
+    <w:name w:val="Címsor 1 Char"/>
+    <w:basedOn w:val="Bekezdsalapbettpusa"/>
+    <w:link w:val="Cmsor1"/>
     <w:uiPriority w:val="9"/>
     <w:rsid w:val="009B2EED"/>
     <w:rPr>
@@ -12984,10 +13477,10 @@
       <w:lang w:eastAsia="en-US"/>
     </w:rPr>
   </w:style>
-  <w:style w:type="paragraph" w:styleId="Bibliography">
+  <w:style w:type="paragraph" w:styleId="Irodalomjegyzk">
     <w:name w:val="Bibliography"/>
-    <w:basedOn w:val="Normal"/>
-    <w:next w:val="Normal"/>
+    <w:basedOn w:val="Norml"/>
+    <w:next w:val="Norml"/>
     <w:uiPriority w:val="37"/>
     <w:unhideWhenUsed/>
     <w:rsid w:val="009B2EED"/>
